--- a/Data/Movie Booking Services.docx
+++ b/Data/Movie Booking Services.docx
@@ -745,61 +745,6 @@
                 <w:sz w:val="16"/>
                 <w:szCs w:val="16"/>
               </w:rPr>
-              <w:t>Communication</w:t>
-            </w:r>
-          </w:p>
-        </w:tc>
-        <w:tc>
-          <w:tcPr>
-            <w:tcW w:w="5386" w:type="dxa"/>
-            <w:vAlign w:val="center"/>
-          </w:tcPr>
-          <w:p>
-            <w:pPr>
-              <w:pStyle w:val="Body1"/>
-              <w:ind w:left="0"/>
-              <w:rPr>
-                <w:sz w:val="16"/>
-                <w:szCs w:val="16"/>
-              </w:rPr>
-            </w:pPr>
-            <w:r>
-              <w:rPr>
-                <w:sz w:val="16"/>
-                <w:szCs w:val="16"/>
-              </w:rPr>
-              <w:t>S</w:t>
-            </w:r>
-            <w:r>
-              <w:rPr>
-                <w:sz w:val="16"/>
-                <w:szCs w:val="16"/>
-              </w:rPr>
-              <w:t>ynchronous</w:t>
-            </w:r>
-          </w:p>
-        </w:tc>
-      </w:tr>
-      <w:tr>
-        <w:tc>
-          <w:tcPr>
-            <w:tcW w:w="1985" w:type="dxa"/>
-            <w:vAlign w:val="center"/>
-          </w:tcPr>
-          <w:p>
-            <w:pPr>
-              <w:pStyle w:val="Body1"/>
-              <w:ind w:left="0"/>
-              <w:rPr>
-                <w:sz w:val="16"/>
-                <w:szCs w:val="16"/>
-              </w:rPr>
-            </w:pPr>
-            <w:r>
-              <w:rPr>
-                <w:sz w:val="16"/>
-                <w:szCs w:val="16"/>
-              </w:rPr>
               <w:t>Hosting</w:t>
             </w:r>
           </w:p>
@@ -1382,7 +1327,18 @@
       <w:pPr>
         <w:pStyle w:val="Body1"/>
       </w:pPr>
+    </w:p>
+    <w:p>
+      <w:pPr>
+        <w:pStyle w:val="Body1"/>
+      </w:pPr>
+    </w:p>
+    <w:p>
+      <w:pPr>
+        <w:pStyle w:val="Body1"/>
+      </w:pPr>
       <w:r>
+        <w:lastRenderedPageBreak/>
         <w:t>Architecture Scope:</w:t>
       </w:r>
     </w:p>
@@ -1420,7 +1376,6 @@
                 <w:sz w:val="16"/>
                 <w:szCs w:val="16"/>
               </w:rPr>
-              <w:lastRenderedPageBreak/>
               <w:t>Scope</w:t>
             </w:r>
           </w:p>
@@ -1607,61 +1562,6 @@
                 <w:szCs w:val="16"/>
               </w:rPr>
               <w:t>Message-level; Authentication using certificate</w:t>
-            </w:r>
-          </w:p>
-        </w:tc>
-      </w:tr>
-      <w:tr>
-        <w:tc>
-          <w:tcPr>
-            <w:tcW w:w="1985" w:type="dxa"/>
-            <w:vAlign w:val="center"/>
-          </w:tcPr>
-          <w:p>
-            <w:pPr>
-              <w:pStyle w:val="Body1"/>
-              <w:ind w:left="0"/>
-              <w:rPr>
-                <w:sz w:val="16"/>
-                <w:szCs w:val="16"/>
-              </w:rPr>
-            </w:pPr>
-            <w:r>
-              <w:rPr>
-                <w:sz w:val="16"/>
-                <w:szCs w:val="16"/>
-              </w:rPr>
-              <w:t>Communication</w:t>
-            </w:r>
-          </w:p>
-        </w:tc>
-        <w:tc>
-          <w:tcPr>
-            <w:tcW w:w="5386" w:type="dxa"/>
-            <w:vAlign w:val="center"/>
-          </w:tcPr>
-          <w:p>
-            <w:pPr>
-              <w:pStyle w:val="Body1"/>
-              <w:ind w:left="0"/>
-              <w:rPr>
-                <w:sz w:val="16"/>
-                <w:szCs w:val="16"/>
-              </w:rPr>
-            </w:pPr>
-            <w:r>
-              <w:rPr>
-                <w:sz w:val="16"/>
-                <w:szCs w:val="16"/>
-              </w:rPr>
-              <w:t>S</w:t>
-            </w:r>
-            <w:r>
-              <w:rPr>
-                <w:sz w:val="16"/>
-                <w:szCs w:val="16"/>
-              </w:rPr>
-              <w:t>ynchronous</w:t>
             </w:r>
           </w:p>
         </w:tc>
@@ -1781,7 +1681,7 @@
           <v:shape id="_x0000_i1025" type="#_x0000_t75" style="width:200.95pt;height:40.7pt" o:ole="">
             <v:imagedata r:id="rId5" o:title=""/>
           </v:shape>
-          <o:OLEObject Type="Embed" ProgID="Package" ShapeID="_x0000_i1025" DrawAspect="Content" ObjectID="_1402161784" r:id="rId6"/>
+          <o:OLEObject Type="Embed" ProgID="Package" ShapeID="_x0000_i1025" DrawAspect="Content" ObjectID="_1402175558" r:id="rId6"/>
         </w:object>
       </w:r>
     </w:p>

--- a/Data/Movie Booking Services.docx
+++ b/Data/Movie Booking Services.docx
@@ -15,7 +15,22 @@
         <w:pStyle w:val="Body1"/>
       </w:pPr>
       <w:r>
-        <w:t>This document is to describe available services that design to be used by external party.</w:t>
+        <w:t xml:space="preserve">This document </w:t>
+      </w:r>
+      <w:r>
+        <w:t>describe</w:t>
+      </w:r>
+      <w:r>
+        <w:t>s</w:t>
+      </w:r>
+      <w:r>
+        <w:t xml:space="preserve"> available services that design to be used by </w:t>
+      </w:r>
+      <w:r>
+        <w:t xml:space="preserve">internal system and </w:t>
+      </w:r>
+      <w:r>
+        <w:t>external party.</w:t>
       </w:r>
     </w:p>
     <w:p>
@@ -87,6 +102,23 @@
       <w:r>
         <w:t>Custom fault contract is used to throw certain exception to client.</w:t>
       </w:r>
+    </w:p>
+    <w:p>
+      <w:pPr>
+        <w:pStyle w:val="Body1"/>
+        <w:numPr>
+          <w:ilvl w:val="0"/>
+          <w:numId w:val="3"/>
+        </w:numPr>
+      </w:pPr>
+      <w:r>
+        <w:t xml:space="preserve">Project name </w:t>
+      </w:r>
+      <w:proofErr w:type="spellStart"/>
+      <w:r>
+        <w:t>MovieBooking.MovieListWAS</w:t>
+      </w:r>
+      <w:proofErr w:type="spellEnd"/>
     </w:p>
     <w:p>
       <w:pPr>
@@ -672,6 +704,13 @@
               <w:t>PerCall</w:t>
             </w:r>
             <w:proofErr w:type="spellEnd"/>
+            <w:r>
+              <w:rPr>
+                <w:sz w:val="16"/>
+                <w:szCs w:val="16"/>
+              </w:rPr>
+              <w:t>; Currently set max 20 calls</w:t>
+            </w:r>
           </w:p>
         </w:tc>
       </w:tr>
@@ -861,6 +900,23 @@
       <w:r>
         <w:t>Custom fault contract is used to throw certain exception to client.</w:t>
       </w:r>
+    </w:p>
+    <w:p>
+      <w:pPr>
+        <w:pStyle w:val="Body1"/>
+        <w:numPr>
+          <w:ilvl w:val="0"/>
+          <w:numId w:val="4"/>
+        </w:numPr>
+      </w:pPr>
+      <w:r>
+        <w:t xml:space="preserve">Project name </w:t>
+      </w:r>
+      <w:proofErr w:type="spellStart"/>
+      <w:r>
+        <w:t>MovieBooking.SI.Web</w:t>
+      </w:r>
+      <w:proofErr w:type="spellEnd"/>
     </w:p>
     <w:p>
       <w:pPr>
@@ -1338,7 +1394,6 @@
         <w:pStyle w:val="Body1"/>
       </w:pPr>
       <w:r>
-        <w:lastRenderedPageBreak/>
         <w:t>Architecture Scope:</w:t>
       </w:r>
     </w:p>
@@ -1511,7 +1566,21 @@
                 <w:sz w:val="16"/>
                 <w:szCs w:val="16"/>
               </w:rPr>
-              <w:t>, with timeout control</w:t>
+              <w:t>; W</w:t>
+            </w:r>
+            <w:r>
+              <w:rPr>
+                <w:sz w:val="16"/>
+                <w:szCs w:val="16"/>
+              </w:rPr>
+              <w:t>ith timeout control</w:t>
+            </w:r>
+            <w:r>
+              <w:rPr>
+                <w:sz w:val="16"/>
+                <w:szCs w:val="16"/>
+              </w:rPr>
+              <w:t>; Currently set max 2 sessions</w:t>
             </w:r>
           </w:p>
         </w:tc>
@@ -1681,7 +1750,7 @@
           <v:shape id="_x0000_i1025" type="#_x0000_t75" style="width:200.95pt;height:40.7pt" o:ole="">
             <v:imagedata r:id="rId5" o:title=""/>
           </v:shape>
-          <o:OLEObject Type="Embed" ProgID="Package" ShapeID="_x0000_i1025" DrawAspect="Content" ObjectID="_1402175558" r:id="rId6"/>
+          <o:OLEObject Type="Embed" ProgID="Package" ShapeID="_x0000_i1025" DrawAspect="Content" ObjectID="_1402490808" r:id="rId6"/>
         </w:object>
       </w:r>
     </w:p>
@@ -1692,87 +1761,2075 @@
     </w:p>
     <w:p>
       <w:pPr>
-        <w:pStyle w:val="Body1"/>
-      </w:pPr>
-    </w:p>
-    <w:p>
-      <w:pPr>
+        <w:pStyle w:val="Heading2"/>
+      </w:pPr>
+      <w:proofErr w:type="spellStart"/>
+      <w:r>
+        <w:t>PaymentService</w:t>
+      </w:r>
+      <w:proofErr w:type="spellEnd"/>
+    </w:p>
+    <w:p>
+      <w:pPr>
+        <w:pStyle w:val="Body1"/>
+        <w:numPr>
+          <w:ilvl w:val="0"/>
+          <w:numId w:val="5"/>
+        </w:numPr>
+      </w:pPr>
+      <w:r>
+        <w:t>This service provides creation and update of payment records.</w:t>
+      </w:r>
+    </w:p>
+    <w:p>
+      <w:pPr>
+        <w:pStyle w:val="Body1"/>
+        <w:numPr>
+          <w:ilvl w:val="0"/>
+          <w:numId w:val="5"/>
+        </w:numPr>
+      </w:pPr>
+      <w:r>
+        <w:t xml:space="preserve">Project name </w:t>
+      </w:r>
+      <w:proofErr w:type="spellStart"/>
+      <w:r>
+        <w:t>MovieBooking.SI.Web</w:t>
+      </w:r>
+      <w:proofErr w:type="spellEnd"/>
+      <w:r>
+        <w:t>.</w:t>
+      </w:r>
+    </w:p>
+    <w:p>
+      <w:pPr>
+        <w:pStyle w:val="Body1"/>
+      </w:pPr>
+    </w:p>
+    <w:p>
+      <w:pPr>
+        <w:pStyle w:val="Body1"/>
+      </w:pPr>
+      <w:r>
+        <w:t>Operation Contracts:</w:t>
+      </w:r>
+    </w:p>
+    <w:tbl>
+      <w:tblPr>
+        <w:tblStyle w:val="TableGrid"/>
+        <w:tblW w:w="0" w:type="auto"/>
+        <w:tblInd w:w="675" w:type="dxa"/>
+        <w:tblLook w:val="04A0"/>
+      </w:tblPr>
+      <w:tblGrid>
+        <w:gridCol w:w="3828"/>
+        <w:gridCol w:w="5670"/>
+      </w:tblGrid>
+      <w:tr>
+        <w:tc>
+          <w:tcPr>
+            <w:tcW w:w="3828" w:type="dxa"/>
+            <w:shd w:val="clear" w:color="auto" w:fill="D9D9D9" w:themeFill="background1" w:themeFillShade="D9"/>
+          </w:tcPr>
+          <w:p>
+            <w:pPr>
+              <w:pStyle w:val="Body1"/>
+              <w:ind w:left="0"/>
+              <w:rPr>
+                <w:b/>
+                <w:sz w:val="16"/>
+                <w:szCs w:val="16"/>
+              </w:rPr>
+            </w:pPr>
+            <w:r>
+              <w:rPr>
+                <w:b/>
+                <w:sz w:val="16"/>
+                <w:szCs w:val="16"/>
+              </w:rPr>
+              <w:t>Method Name</w:t>
+            </w:r>
+          </w:p>
+        </w:tc>
+        <w:tc>
+          <w:tcPr>
+            <w:tcW w:w="5670" w:type="dxa"/>
+            <w:shd w:val="clear" w:color="auto" w:fill="D9D9D9" w:themeFill="background1" w:themeFillShade="D9"/>
+          </w:tcPr>
+          <w:p>
+            <w:pPr>
+              <w:pStyle w:val="Body1"/>
+              <w:ind w:left="0"/>
+              <w:rPr>
+                <w:b/>
+                <w:sz w:val="16"/>
+                <w:szCs w:val="16"/>
+              </w:rPr>
+            </w:pPr>
+            <w:r>
+              <w:rPr>
+                <w:b/>
+                <w:sz w:val="16"/>
+                <w:szCs w:val="16"/>
+              </w:rPr>
+              <w:t>Description</w:t>
+            </w:r>
+          </w:p>
+        </w:tc>
+      </w:tr>
+      <w:tr>
+        <w:tc>
+          <w:tcPr>
+            <w:tcW w:w="3828" w:type="dxa"/>
+          </w:tcPr>
+          <w:p>
+            <w:pPr>
+              <w:pStyle w:val="Body1"/>
+              <w:ind w:left="0"/>
+              <w:rPr>
+                <w:sz w:val="16"/>
+                <w:szCs w:val="16"/>
+              </w:rPr>
+            </w:pPr>
+            <w:proofErr w:type="spellStart"/>
+            <w:r>
+              <w:rPr>
+                <w:sz w:val="16"/>
+                <w:szCs w:val="16"/>
+              </w:rPr>
+              <w:t>int</w:t>
+            </w:r>
+            <w:proofErr w:type="spellEnd"/>
+            <w:r>
+              <w:rPr>
+                <w:sz w:val="16"/>
+                <w:szCs w:val="16"/>
+              </w:rPr>
+              <w:t xml:space="preserve"> Insert(Payment payment)</w:t>
+            </w:r>
+          </w:p>
+        </w:tc>
+        <w:tc>
+          <w:tcPr>
+            <w:tcW w:w="5670" w:type="dxa"/>
+          </w:tcPr>
+          <w:p>
+            <w:pPr>
+              <w:pStyle w:val="Body1"/>
+              <w:ind w:left="0"/>
+              <w:rPr>
+                <w:sz w:val="16"/>
+                <w:szCs w:val="16"/>
+              </w:rPr>
+            </w:pPr>
+            <w:r>
+              <w:rPr>
+                <w:sz w:val="16"/>
+                <w:szCs w:val="16"/>
+              </w:rPr>
+              <w:t>Insert new payment record</w:t>
+            </w:r>
+          </w:p>
+        </w:tc>
+      </w:tr>
+      <w:tr>
+        <w:tc>
+          <w:tcPr>
+            <w:tcW w:w="3828" w:type="dxa"/>
+          </w:tcPr>
+          <w:p>
+            <w:pPr>
+              <w:pStyle w:val="Body1"/>
+              <w:ind w:left="0"/>
+              <w:rPr>
+                <w:sz w:val="16"/>
+                <w:szCs w:val="16"/>
+              </w:rPr>
+            </w:pPr>
+            <w:proofErr w:type="spellStart"/>
+            <w:r>
+              <w:rPr>
+                <w:sz w:val="16"/>
+                <w:szCs w:val="16"/>
+              </w:rPr>
+              <w:t>bool</w:t>
+            </w:r>
+            <w:proofErr w:type="spellEnd"/>
+            <w:r>
+              <w:rPr>
+                <w:sz w:val="16"/>
+                <w:szCs w:val="16"/>
+              </w:rPr>
+              <w:t xml:space="preserve"> Update(Payment payment)</w:t>
+            </w:r>
+          </w:p>
+        </w:tc>
+        <w:tc>
+          <w:tcPr>
+            <w:tcW w:w="5670" w:type="dxa"/>
+          </w:tcPr>
+          <w:p>
+            <w:pPr>
+              <w:pStyle w:val="Body1"/>
+              <w:ind w:left="0"/>
+              <w:rPr>
+                <w:sz w:val="16"/>
+                <w:szCs w:val="16"/>
+              </w:rPr>
+            </w:pPr>
+            <w:r>
+              <w:rPr>
+                <w:sz w:val="16"/>
+                <w:szCs w:val="16"/>
+              </w:rPr>
+              <w:t>Update payment record</w:t>
+            </w:r>
+          </w:p>
+        </w:tc>
+      </w:tr>
+    </w:tbl>
+    <w:p>
+      <w:pPr>
+        <w:pStyle w:val="Body1"/>
+      </w:pPr>
+    </w:p>
+    <w:p>
+      <w:pPr>
+        <w:pStyle w:val="Body1"/>
+      </w:pPr>
+      <w:r>
+        <w:t>Architecture Scope:</w:t>
+      </w:r>
+    </w:p>
+    <w:tbl>
+      <w:tblPr>
+        <w:tblStyle w:val="TableGrid"/>
+        <w:tblW w:w="7371" w:type="dxa"/>
+        <w:tblInd w:w="675" w:type="dxa"/>
+        <w:tblLook w:val="04A0"/>
+      </w:tblPr>
+      <w:tblGrid>
+        <w:gridCol w:w="1985"/>
+        <w:gridCol w:w="5386"/>
+      </w:tblGrid>
+      <w:tr>
+        <w:tc>
+          <w:tcPr>
+            <w:tcW w:w="1985" w:type="dxa"/>
+            <w:shd w:val="clear" w:color="auto" w:fill="D9D9D9" w:themeFill="background1" w:themeFillShade="D9"/>
+            <w:vAlign w:val="center"/>
+          </w:tcPr>
+          <w:p>
+            <w:pPr>
+              <w:pStyle w:val="Body1"/>
+              <w:ind w:left="0"/>
+              <w:rPr>
+                <w:b/>
+                <w:sz w:val="16"/>
+                <w:szCs w:val="16"/>
+              </w:rPr>
+            </w:pPr>
+            <w:r>
+              <w:rPr>
+                <w:b/>
+                <w:sz w:val="16"/>
+                <w:szCs w:val="16"/>
+              </w:rPr>
+              <w:t>Scope</w:t>
+            </w:r>
+          </w:p>
+        </w:tc>
+        <w:tc>
+          <w:tcPr>
+            <w:tcW w:w="5386" w:type="dxa"/>
+            <w:shd w:val="clear" w:color="auto" w:fill="D9D9D9" w:themeFill="background1" w:themeFillShade="D9"/>
+            <w:vAlign w:val="center"/>
+          </w:tcPr>
+          <w:p>
+            <w:pPr>
+              <w:pStyle w:val="Body1"/>
+              <w:ind w:left="0"/>
+              <w:rPr>
+                <w:b/>
+                <w:sz w:val="16"/>
+                <w:szCs w:val="16"/>
+              </w:rPr>
+            </w:pPr>
+            <w:r>
+              <w:rPr>
+                <w:b/>
+                <w:sz w:val="16"/>
+                <w:szCs w:val="16"/>
+              </w:rPr>
+              <w:t>Selection</w:t>
+            </w:r>
+          </w:p>
+        </w:tc>
+      </w:tr>
+      <w:tr>
+        <w:tc>
+          <w:tcPr>
+            <w:tcW w:w="1985" w:type="dxa"/>
+            <w:vAlign w:val="center"/>
+          </w:tcPr>
+          <w:p>
+            <w:pPr>
+              <w:pStyle w:val="Body1"/>
+              <w:ind w:left="0"/>
+              <w:rPr>
+                <w:sz w:val="16"/>
+                <w:szCs w:val="16"/>
+              </w:rPr>
+            </w:pPr>
+            <w:r>
+              <w:rPr>
+                <w:sz w:val="16"/>
+                <w:szCs w:val="16"/>
+              </w:rPr>
+              <w:t>Binding</w:t>
+            </w:r>
+          </w:p>
+        </w:tc>
+        <w:tc>
+          <w:tcPr>
+            <w:tcW w:w="5386" w:type="dxa"/>
+            <w:vAlign w:val="center"/>
+          </w:tcPr>
+          <w:p>
+            <w:pPr>
+              <w:pStyle w:val="Body1"/>
+              <w:ind w:left="0"/>
+              <w:rPr>
+                <w:sz w:val="16"/>
+                <w:szCs w:val="16"/>
+              </w:rPr>
+            </w:pPr>
+            <w:proofErr w:type="spellStart"/>
+            <w:r>
+              <w:rPr>
+                <w:sz w:val="16"/>
+                <w:szCs w:val="16"/>
+              </w:rPr>
+              <w:t>netTcpBinding</w:t>
+            </w:r>
+            <w:proofErr w:type="spellEnd"/>
+          </w:p>
+        </w:tc>
+      </w:tr>
+      <w:tr>
+        <w:tc>
+          <w:tcPr>
+            <w:tcW w:w="1985" w:type="dxa"/>
+            <w:vAlign w:val="center"/>
+          </w:tcPr>
+          <w:p>
+            <w:pPr>
+              <w:pStyle w:val="Body1"/>
+              <w:ind w:left="0"/>
+              <w:rPr>
+                <w:sz w:val="16"/>
+                <w:szCs w:val="16"/>
+              </w:rPr>
+            </w:pPr>
+            <w:r>
+              <w:rPr>
+                <w:sz w:val="16"/>
+                <w:szCs w:val="16"/>
+              </w:rPr>
+              <w:t>Hosting</w:t>
+            </w:r>
+          </w:p>
+        </w:tc>
+        <w:tc>
+          <w:tcPr>
+            <w:tcW w:w="5386" w:type="dxa"/>
+            <w:vAlign w:val="center"/>
+          </w:tcPr>
+          <w:p>
+            <w:pPr>
+              <w:pStyle w:val="Body1"/>
+              <w:ind w:left="0"/>
+              <w:rPr>
+                <w:sz w:val="16"/>
+                <w:szCs w:val="16"/>
+              </w:rPr>
+            </w:pPr>
+            <w:r>
+              <w:rPr>
+                <w:sz w:val="16"/>
+                <w:szCs w:val="16"/>
+              </w:rPr>
+              <w:t>Self-hosting</w:t>
+            </w:r>
+          </w:p>
+        </w:tc>
+      </w:tr>
+    </w:tbl>
+    <w:p>
+      <w:pPr>
+        <w:pStyle w:val="Body1"/>
         <w:rPr>
-          <w:lang w:val="en-US"/>
+          <w:lang w:val="en-SG"/>
         </w:rPr>
       </w:pPr>
     </w:p>
     <w:p>
       <w:pPr>
+        <w:pStyle w:val="Body1"/>
+      </w:pPr>
+    </w:p>
+    <w:p>
+      <w:pPr>
+        <w:pStyle w:val="Heading2"/>
+      </w:pPr>
+      <w:proofErr w:type="spellStart"/>
+      <w:r>
+        <w:t>HallListService</w:t>
+      </w:r>
+      <w:proofErr w:type="spellEnd"/>
+    </w:p>
+    <w:p>
+      <w:pPr>
+        <w:pStyle w:val="Body1"/>
+        <w:numPr>
+          <w:ilvl w:val="0"/>
+          <w:numId w:val="6"/>
+        </w:numPr>
+      </w:pPr>
+      <w:r>
+        <w:t>This</w:t>
+      </w:r>
+      <w:r>
+        <w:t xml:space="preserve"> service </w:t>
+      </w:r>
+      <w:r>
+        <w:t xml:space="preserve">is middle layer between presentation layer and BLL layer. It </w:t>
+      </w:r>
+      <w:r>
+        <w:t>retrieve</w:t>
+      </w:r>
+      <w:r>
+        <w:t>s</w:t>
+      </w:r>
+      <w:r>
+        <w:t xml:space="preserve"> hall information and </w:t>
+      </w:r>
+      <w:proofErr w:type="gramStart"/>
+      <w:r>
+        <w:t>return</w:t>
+      </w:r>
+      <w:proofErr w:type="gramEnd"/>
+      <w:r>
+        <w:t xml:space="preserve"> the result to presentation layer.</w:t>
+      </w:r>
+      <w:r>
+        <w:t xml:space="preserve"> It also provides update and insert new hall.</w:t>
+      </w:r>
+    </w:p>
+    <w:p>
+      <w:pPr>
+        <w:pStyle w:val="Body1"/>
+        <w:numPr>
+          <w:ilvl w:val="0"/>
+          <w:numId w:val="6"/>
+        </w:numPr>
+      </w:pPr>
+      <w:r>
+        <w:t xml:space="preserve">Project name </w:t>
+      </w:r>
+      <w:proofErr w:type="spellStart"/>
+      <w:r>
+        <w:t>MovieBooking.SI.Web</w:t>
+      </w:r>
+      <w:proofErr w:type="spellEnd"/>
+      <w:r>
+        <w:t>.</w:t>
+      </w:r>
+    </w:p>
+    <w:p>
+      <w:pPr>
+        <w:pStyle w:val="Body1"/>
+      </w:pPr>
+    </w:p>
+    <w:p>
+      <w:pPr>
+        <w:pStyle w:val="Body1"/>
+      </w:pPr>
+      <w:r>
+        <w:t>Operation Contracts:</w:t>
+      </w:r>
+    </w:p>
+    <w:tbl>
+      <w:tblPr>
+        <w:tblStyle w:val="TableGrid"/>
+        <w:tblW w:w="0" w:type="auto"/>
+        <w:tblInd w:w="675" w:type="dxa"/>
+        <w:tblLook w:val="04A0"/>
+      </w:tblPr>
+      <w:tblGrid>
+        <w:gridCol w:w="3828"/>
+        <w:gridCol w:w="5670"/>
+      </w:tblGrid>
+      <w:tr>
+        <w:tc>
+          <w:tcPr>
+            <w:tcW w:w="3828" w:type="dxa"/>
+            <w:shd w:val="clear" w:color="auto" w:fill="D9D9D9" w:themeFill="background1" w:themeFillShade="D9"/>
+          </w:tcPr>
+          <w:p>
+            <w:pPr>
+              <w:pStyle w:val="Body1"/>
+              <w:ind w:left="0"/>
+              <w:rPr>
+                <w:b/>
+                <w:sz w:val="16"/>
+                <w:szCs w:val="16"/>
+              </w:rPr>
+            </w:pPr>
+            <w:r>
+              <w:rPr>
+                <w:b/>
+                <w:sz w:val="16"/>
+                <w:szCs w:val="16"/>
+              </w:rPr>
+              <w:t>Method Name</w:t>
+            </w:r>
+          </w:p>
+        </w:tc>
+        <w:tc>
+          <w:tcPr>
+            <w:tcW w:w="5670" w:type="dxa"/>
+            <w:shd w:val="clear" w:color="auto" w:fill="D9D9D9" w:themeFill="background1" w:themeFillShade="D9"/>
+          </w:tcPr>
+          <w:p>
+            <w:pPr>
+              <w:pStyle w:val="Body1"/>
+              <w:ind w:left="0"/>
+              <w:rPr>
+                <w:b/>
+                <w:sz w:val="16"/>
+                <w:szCs w:val="16"/>
+              </w:rPr>
+            </w:pPr>
+            <w:r>
+              <w:rPr>
+                <w:b/>
+                <w:sz w:val="16"/>
+                <w:szCs w:val="16"/>
+              </w:rPr>
+              <w:t>Description</w:t>
+            </w:r>
+          </w:p>
+        </w:tc>
+      </w:tr>
+      <w:tr>
+        <w:tc>
+          <w:tcPr>
+            <w:tcW w:w="3828" w:type="dxa"/>
+          </w:tcPr>
+          <w:p>
+            <w:pPr>
+              <w:pStyle w:val="Body1"/>
+              <w:ind w:left="0"/>
+              <w:rPr>
+                <w:sz w:val="16"/>
+                <w:szCs w:val="16"/>
+              </w:rPr>
+            </w:pPr>
+            <w:proofErr w:type="spellStart"/>
+            <w:r>
+              <w:rPr>
+                <w:sz w:val="16"/>
+                <w:szCs w:val="16"/>
+              </w:rPr>
+              <w:t>IEnumerable</w:t>
+            </w:r>
+            <w:proofErr w:type="spellEnd"/>
+            <w:r>
+              <w:rPr>
+                <w:sz w:val="16"/>
+                <w:szCs w:val="16"/>
+              </w:rPr>
+              <w:t xml:space="preserve">&lt;Hall&gt; </w:t>
+            </w:r>
+            <w:proofErr w:type="spellStart"/>
+            <w:r>
+              <w:rPr>
+                <w:sz w:val="16"/>
+                <w:szCs w:val="16"/>
+              </w:rPr>
+              <w:t>GetHallList</w:t>
+            </w:r>
+            <w:proofErr w:type="spellEnd"/>
+            <w:r>
+              <w:rPr>
+                <w:sz w:val="16"/>
+                <w:szCs w:val="16"/>
+              </w:rPr>
+              <w:t>(</w:t>
+            </w:r>
+            <w:proofErr w:type="spellStart"/>
+            <w:r>
+              <w:rPr>
+                <w:sz w:val="16"/>
+                <w:szCs w:val="16"/>
+              </w:rPr>
+              <w:t>int</w:t>
+            </w:r>
+            <w:proofErr w:type="spellEnd"/>
+            <w:r>
+              <w:rPr>
+                <w:sz w:val="16"/>
+                <w:szCs w:val="16"/>
+              </w:rPr>
+              <w:t xml:space="preserve"> Id)</w:t>
+            </w:r>
+          </w:p>
+        </w:tc>
+        <w:tc>
+          <w:tcPr>
+            <w:tcW w:w="5670" w:type="dxa"/>
+          </w:tcPr>
+          <w:p>
+            <w:pPr>
+              <w:pStyle w:val="Body1"/>
+              <w:ind w:left="0"/>
+              <w:rPr>
+                <w:sz w:val="16"/>
+                <w:szCs w:val="16"/>
+              </w:rPr>
+            </w:pPr>
+            <w:r>
+              <w:rPr>
+                <w:sz w:val="16"/>
+                <w:szCs w:val="16"/>
+              </w:rPr>
+              <w:t>Get hall information</w:t>
+            </w:r>
+          </w:p>
+        </w:tc>
+      </w:tr>
+      <w:tr>
+        <w:tc>
+          <w:tcPr>
+            <w:tcW w:w="3828" w:type="dxa"/>
+          </w:tcPr>
+          <w:p>
+            <w:pPr>
+              <w:pStyle w:val="Body1"/>
+              <w:ind w:left="0"/>
+              <w:rPr>
+                <w:sz w:val="16"/>
+                <w:szCs w:val="16"/>
+              </w:rPr>
+            </w:pPr>
+            <w:proofErr w:type="spellStart"/>
+            <w:r>
+              <w:rPr>
+                <w:sz w:val="16"/>
+                <w:szCs w:val="16"/>
+              </w:rPr>
+              <w:t>bool</w:t>
+            </w:r>
+            <w:proofErr w:type="spellEnd"/>
+            <w:r>
+              <w:rPr>
+                <w:sz w:val="16"/>
+                <w:szCs w:val="16"/>
+              </w:rPr>
+              <w:t xml:space="preserve"> </w:t>
+            </w:r>
+            <w:proofErr w:type="spellStart"/>
+            <w:r>
+              <w:rPr>
+                <w:sz w:val="16"/>
+                <w:szCs w:val="16"/>
+              </w:rPr>
+              <w:t>updateHall</w:t>
+            </w:r>
+            <w:proofErr w:type="spellEnd"/>
+            <w:r>
+              <w:rPr>
+                <w:sz w:val="16"/>
+                <w:szCs w:val="16"/>
+              </w:rPr>
+              <w:t>(</w:t>
+            </w:r>
+            <w:proofErr w:type="spellStart"/>
+            <w:r>
+              <w:rPr>
+                <w:sz w:val="16"/>
+                <w:szCs w:val="16"/>
+              </w:rPr>
+              <w:t>MovieBooking.BLL.Entities.Hall</w:t>
+            </w:r>
+            <w:proofErr w:type="spellEnd"/>
+            <w:r>
+              <w:rPr>
+                <w:sz w:val="16"/>
+                <w:szCs w:val="16"/>
+              </w:rPr>
+              <w:t xml:space="preserve"> </w:t>
+            </w:r>
+            <w:proofErr w:type="spellStart"/>
+            <w:r>
+              <w:rPr>
+                <w:sz w:val="16"/>
+                <w:szCs w:val="16"/>
+              </w:rPr>
+              <w:t>myHall</w:t>
+            </w:r>
+            <w:proofErr w:type="spellEnd"/>
+            <w:r>
+              <w:rPr>
+                <w:sz w:val="16"/>
+                <w:szCs w:val="16"/>
+              </w:rPr>
+              <w:t>)</w:t>
+            </w:r>
+          </w:p>
+        </w:tc>
+        <w:tc>
+          <w:tcPr>
+            <w:tcW w:w="5670" w:type="dxa"/>
+          </w:tcPr>
+          <w:p>
+            <w:pPr>
+              <w:pStyle w:val="Body1"/>
+              <w:ind w:left="0"/>
+              <w:rPr>
+                <w:sz w:val="16"/>
+                <w:szCs w:val="16"/>
+              </w:rPr>
+            </w:pPr>
+            <w:r>
+              <w:rPr>
+                <w:sz w:val="16"/>
+                <w:szCs w:val="16"/>
+              </w:rPr>
+              <w:t>Update hall information</w:t>
+            </w:r>
+          </w:p>
+        </w:tc>
+      </w:tr>
+      <w:tr>
+        <w:tc>
+          <w:tcPr>
+            <w:tcW w:w="3828" w:type="dxa"/>
+          </w:tcPr>
+          <w:p>
+            <w:pPr>
+              <w:pStyle w:val="Body1"/>
+              <w:ind w:left="0"/>
+              <w:rPr>
+                <w:sz w:val="16"/>
+                <w:szCs w:val="16"/>
+              </w:rPr>
+            </w:pPr>
+            <w:proofErr w:type="spellStart"/>
+            <w:r>
+              <w:rPr>
+                <w:sz w:val="16"/>
+                <w:szCs w:val="16"/>
+              </w:rPr>
+              <w:t>bool</w:t>
+            </w:r>
+            <w:proofErr w:type="spellEnd"/>
+            <w:r>
+              <w:rPr>
+                <w:sz w:val="16"/>
+                <w:szCs w:val="16"/>
+              </w:rPr>
+              <w:t xml:space="preserve"> </w:t>
+            </w:r>
+            <w:proofErr w:type="spellStart"/>
+            <w:r>
+              <w:rPr>
+                <w:sz w:val="16"/>
+                <w:szCs w:val="16"/>
+              </w:rPr>
+              <w:t>addHall</w:t>
+            </w:r>
+            <w:proofErr w:type="spellEnd"/>
+            <w:r>
+              <w:rPr>
+                <w:sz w:val="16"/>
+                <w:szCs w:val="16"/>
+              </w:rPr>
+              <w:t>(</w:t>
+            </w:r>
+            <w:proofErr w:type="spellStart"/>
+            <w:r>
+              <w:rPr>
+                <w:sz w:val="16"/>
+                <w:szCs w:val="16"/>
+              </w:rPr>
+              <w:t>MovieBooking.BLL.Entities.Hall</w:t>
+            </w:r>
+            <w:proofErr w:type="spellEnd"/>
+            <w:r>
+              <w:rPr>
+                <w:sz w:val="16"/>
+                <w:szCs w:val="16"/>
+              </w:rPr>
+              <w:t xml:space="preserve"> </w:t>
+            </w:r>
+            <w:proofErr w:type="spellStart"/>
+            <w:r>
+              <w:rPr>
+                <w:sz w:val="16"/>
+                <w:szCs w:val="16"/>
+              </w:rPr>
+              <w:t>myHall</w:t>
+            </w:r>
+            <w:proofErr w:type="spellEnd"/>
+            <w:r>
+              <w:rPr>
+                <w:sz w:val="16"/>
+                <w:szCs w:val="16"/>
+              </w:rPr>
+              <w:t>)</w:t>
+            </w:r>
+          </w:p>
+        </w:tc>
+        <w:tc>
+          <w:tcPr>
+            <w:tcW w:w="5670" w:type="dxa"/>
+          </w:tcPr>
+          <w:p>
+            <w:pPr>
+              <w:pStyle w:val="Body1"/>
+              <w:ind w:left="0"/>
+              <w:rPr>
+                <w:sz w:val="16"/>
+                <w:szCs w:val="16"/>
+              </w:rPr>
+            </w:pPr>
+            <w:r>
+              <w:rPr>
+                <w:sz w:val="16"/>
+                <w:szCs w:val="16"/>
+              </w:rPr>
+              <w:t>Add new hall and it’s details</w:t>
+            </w:r>
+          </w:p>
+        </w:tc>
+      </w:tr>
+    </w:tbl>
+    <w:p>
+      <w:pPr>
+        <w:pStyle w:val="Body1"/>
+      </w:pPr>
+    </w:p>
+    <w:p>
+      <w:pPr>
+        <w:pStyle w:val="Body1"/>
+      </w:pPr>
+    </w:p>
+    <w:p>
+      <w:pPr>
+        <w:pStyle w:val="Body1"/>
+      </w:pPr>
+    </w:p>
+    <w:p>
+      <w:pPr>
+        <w:pStyle w:val="Body1"/>
+      </w:pPr>
+      <w:r>
+        <w:lastRenderedPageBreak/>
+        <w:t>Architecture Scope:</w:t>
+      </w:r>
+    </w:p>
+    <w:tbl>
+      <w:tblPr>
+        <w:tblStyle w:val="TableGrid"/>
+        <w:tblW w:w="7371" w:type="dxa"/>
+        <w:tblInd w:w="675" w:type="dxa"/>
+        <w:tblLook w:val="04A0"/>
+      </w:tblPr>
+      <w:tblGrid>
+        <w:gridCol w:w="1985"/>
+        <w:gridCol w:w="5386"/>
+      </w:tblGrid>
+      <w:tr>
+        <w:tc>
+          <w:tcPr>
+            <w:tcW w:w="1985" w:type="dxa"/>
+            <w:shd w:val="clear" w:color="auto" w:fill="D9D9D9" w:themeFill="background1" w:themeFillShade="D9"/>
+            <w:vAlign w:val="center"/>
+          </w:tcPr>
+          <w:p>
+            <w:pPr>
+              <w:pStyle w:val="Body1"/>
+              <w:ind w:left="0"/>
+              <w:rPr>
+                <w:b/>
+                <w:sz w:val="16"/>
+                <w:szCs w:val="16"/>
+              </w:rPr>
+            </w:pPr>
+            <w:r>
+              <w:rPr>
+                <w:b/>
+                <w:sz w:val="16"/>
+                <w:szCs w:val="16"/>
+              </w:rPr>
+              <w:t>Scope</w:t>
+            </w:r>
+          </w:p>
+        </w:tc>
+        <w:tc>
+          <w:tcPr>
+            <w:tcW w:w="5386" w:type="dxa"/>
+            <w:shd w:val="clear" w:color="auto" w:fill="D9D9D9" w:themeFill="background1" w:themeFillShade="D9"/>
+            <w:vAlign w:val="center"/>
+          </w:tcPr>
+          <w:p>
+            <w:pPr>
+              <w:pStyle w:val="Body1"/>
+              <w:ind w:left="0"/>
+              <w:rPr>
+                <w:b/>
+                <w:sz w:val="16"/>
+                <w:szCs w:val="16"/>
+              </w:rPr>
+            </w:pPr>
+            <w:r>
+              <w:rPr>
+                <w:b/>
+                <w:sz w:val="16"/>
+                <w:szCs w:val="16"/>
+              </w:rPr>
+              <w:t>Selection</w:t>
+            </w:r>
+          </w:p>
+        </w:tc>
+      </w:tr>
+      <w:tr>
+        <w:tc>
+          <w:tcPr>
+            <w:tcW w:w="1985" w:type="dxa"/>
+            <w:vAlign w:val="center"/>
+          </w:tcPr>
+          <w:p>
+            <w:pPr>
+              <w:pStyle w:val="Body1"/>
+              <w:ind w:left="0"/>
+              <w:rPr>
+                <w:sz w:val="16"/>
+                <w:szCs w:val="16"/>
+              </w:rPr>
+            </w:pPr>
+            <w:r>
+              <w:rPr>
+                <w:sz w:val="16"/>
+                <w:szCs w:val="16"/>
+              </w:rPr>
+              <w:t>Binding</w:t>
+            </w:r>
+          </w:p>
+        </w:tc>
+        <w:tc>
+          <w:tcPr>
+            <w:tcW w:w="5386" w:type="dxa"/>
+            <w:vAlign w:val="center"/>
+          </w:tcPr>
+          <w:p>
+            <w:pPr>
+              <w:pStyle w:val="Body1"/>
+              <w:ind w:left="0"/>
+              <w:rPr>
+                <w:sz w:val="16"/>
+                <w:szCs w:val="16"/>
+              </w:rPr>
+            </w:pPr>
+            <w:proofErr w:type="spellStart"/>
+            <w:r>
+              <w:rPr>
+                <w:sz w:val="16"/>
+                <w:szCs w:val="16"/>
+              </w:rPr>
+              <w:t>basicHttpBinding</w:t>
+            </w:r>
+            <w:proofErr w:type="spellEnd"/>
+            <w:r>
+              <w:rPr>
+                <w:sz w:val="16"/>
+                <w:szCs w:val="16"/>
+              </w:rPr>
+              <w:t xml:space="preserve"> and </w:t>
+            </w:r>
+            <w:proofErr w:type="spellStart"/>
+            <w:r>
+              <w:rPr>
+                <w:sz w:val="16"/>
+                <w:szCs w:val="16"/>
+              </w:rPr>
+              <w:t>wsHttpBinding</w:t>
+            </w:r>
+            <w:proofErr w:type="spellEnd"/>
+          </w:p>
+        </w:tc>
+      </w:tr>
+      <w:tr>
+        <w:tc>
+          <w:tcPr>
+            <w:tcW w:w="1985" w:type="dxa"/>
+            <w:vAlign w:val="center"/>
+          </w:tcPr>
+          <w:p>
+            <w:pPr>
+              <w:pStyle w:val="Body1"/>
+              <w:ind w:left="0"/>
+              <w:rPr>
+                <w:sz w:val="16"/>
+                <w:szCs w:val="16"/>
+              </w:rPr>
+            </w:pPr>
+            <w:r>
+              <w:rPr>
+                <w:sz w:val="16"/>
+                <w:szCs w:val="16"/>
+              </w:rPr>
+              <w:t>Security</w:t>
+            </w:r>
+          </w:p>
+        </w:tc>
+        <w:tc>
+          <w:tcPr>
+            <w:tcW w:w="5386" w:type="dxa"/>
+            <w:vAlign w:val="center"/>
+          </w:tcPr>
+          <w:p>
+            <w:pPr>
+              <w:pStyle w:val="Body1"/>
+              <w:ind w:left="0"/>
+              <w:rPr>
+                <w:sz w:val="16"/>
+                <w:szCs w:val="16"/>
+              </w:rPr>
+            </w:pPr>
+            <w:r>
+              <w:rPr>
+                <w:sz w:val="16"/>
+                <w:szCs w:val="16"/>
+              </w:rPr>
+              <w:t>Message-level; Windows authentication</w:t>
+            </w:r>
+          </w:p>
+        </w:tc>
+      </w:tr>
+      <w:tr>
+        <w:tc>
+          <w:tcPr>
+            <w:tcW w:w="1985" w:type="dxa"/>
+            <w:vAlign w:val="center"/>
+          </w:tcPr>
+          <w:p>
+            <w:pPr>
+              <w:pStyle w:val="Body1"/>
+              <w:ind w:left="0"/>
+              <w:rPr>
+                <w:sz w:val="16"/>
+                <w:szCs w:val="16"/>
+              </w:rPr>
+            </w:pPr>
+            <w:r>
+              <w:rPr>
+                <w:sz w:val="16"/>
+                <w:szCs w:val="16"/>
+              </w:rPr>
+              <w:t>Hosting</w:t>
+            </w:r>
+          </w:p>
+        </w:tc>
+        <w:tc>
+          <w:tcPr>
+            <w:tcW w:w="5386" w:type="dxa"/>
+            <w:vAlign w:val="center"/>
+          </w:tcPr>
+          <w:p>
+            <w:pPr>
+              <w:pStyle w:val="Body1"/>
+              <w:ind w:left="0"/>
+              <w:rPr>
+                <w:sz w:val="16"/>
+                <w:szCs w:val="16"/>
+              </w:rPr>
+            </w:pPr>
+            <w:r>
+              <w:rPr>
+                <w:sz w:val="16"/>
+                <w:szCs w:val="16"/>
+              </w:rPr>
+              <w:t>IIS</w:t>
+            </w:r>
+          </w:p>
+        </w:tc>
+      </w:tr>
+    </w:tbl>
+    <w:p>
+      <w:pPr>
+        <w:pStyle w:val="Body1"/>
         <w:rPr>
-          <w:lang w:val="en-US"/>
+          <w:lang w:val="en-SG"/>
         </w:rPr>
       </w:pPr>
     </w:p>
     <w:p>
       <w:pPr>
-        <w:rPr>
-          <w:lang w:val="en-US"/>
-        </w:rPr>
-      </w:pPr>
-    </w:p>
-    <w:p>
-      <w:pPr>
-        <w:rPr>
-          <w:lang w:val="en-US"/>
-        </w:rPr>
-      </w:pPr>
-    </w:p>
-    <w:p>
-      <w:pPr>
-        <w:rPr>
-          <w:lang w:val="en-US"/>
-        </w:rPr>
-      </w:pPr>
-    </w:p>
-    <w:p>
-      <w:pPr>
-        <w:rPr>
-          <w:lang w:val="en-US"/>
-        </w:rPr>
-      </w:pPr>
-    </w:p>
-    <w:p>
-      <w:pPr>
-        <w:rPr>
-          <w:lang w:val="en-US"/>
-        </w:rPr>
-      </w:pPr>
-    </w:p>
-    <w:p>
-      <w:pPr>
-        <w:rPr>
-          <w:lang w:val="en-US"/>
-        </w:rPr>
-      </w:pPr>
-    </w:p>
-    <w:p>
-      <w:pPr>
-        <w:spacing w:after="0" w:line="240" w:lineRule="auto"/>
-        <w:rPr>
-          <w:lang w:val="en-US"/>
-        </w:rPr>
-      </w:pPr>
-    </w:p>
-    <w:p>
-      <w:pPr>
-        <w:spacing w:after="0" w:line="240" w:lineRule="auto"/>
-        <w:rPr>
-          <w:lang w:val="en-US"/>
-        </w:rPr>
-      </w:pPr>
-    </w:p>
-    <w:p>
-      <w:pPr>
-        <w:spacing w:after="0" w:line="240" w:lineRule="auto"/>
-        <w:rPr>
-          <w:lang w:val="en-US"/>
-        </w:rPr>
+        <w:pStyle w:val="Body1"/>
+      </w:pPr>
+    </w:p>
+    <w:p>
+      <w:pPr>
+        <w:pStyle w:val="Heading2"/>
+      </w:pPr>
+      <w:proofErr w:type="spellStart"/>
+      <w:r>
+        <w:t>MovieDetService</w:t>
+      </w:r>
+      <w:proofErr w:type="spellEnd"/>
+    </w:p>
+    <w:p>
+      <w:pPr>
+        <w:pStyle w:val="Body1"/>
+        <w:numPr>
+          <w:ilvl w:val="0"/>
+          <w:numId w:val="7"/>
+        </w:numPr>
+      </w:pPr>
+      <w:proofErr w:type="gramStart"/>
+      <w:r>
+        <w:t>This service retrieves movie information and return</w:t>
+      </w:r>
+      <w:proofErr w:type="gramEnd"/>
+      <w:r>
+        <w:t xml:space="preserve"> the result to presentation layer.</w:t>
+      </w:r>
+    </w:p>
+    <w:p>
+      <w:pPr>
+        <w:pStyle w:val="Body1"/>
+        <w:numPr>
+          <w:ilvl w:val="0"/>
+          <w:numId w:val="7"/>
+        </w:numPr>
+      </w:pPr>
+      <w:r>
+        <w:t xml:space="preserve">Project name </w:t>
+      </w:r>
+      <w:proofErr w:type="spellStart"/>
+      <w:r>
+        <w:t>MovieBooking.SI.Web</w:t>
+      </w:r>
+      <w:proofErr w:type="spellEnd"/>
+      <w:r>
+        <w:t>.</w:t>
+      </w:r>
+    </w:p>
+    <w:p>
+      <w:pPr>
+        <w:pStyle w:val="Body1"/>
+      </w:pPr>
+    </w:p>
+    <w:p>
+      <w:pPr>
+        <w:pStyle w:val="Body1"/>
+      </w:pPr>
+      <w:r>
+        <w:t>Operation Contracts:</w:t>
+      </w:r>
+    </w:p>
+    <w:tbl>
+      <w:tblPr>
+        <w:tblStyle w:val="TableGrid"/>
+        <w:tblW w:w="0" w:type="auto"/>
+        <w:tblInd w:w="675" w:type="dxa"/>
+        <w:tblLook w:val="04A0"/>
+      </w:tblPr>
+      <w:tblGrid>
+        <w:gridCol w:w="3828"/>
+        <w:gridCol w:w="5670"/>
+      </w:tblGrid>
+      <w:tr>
+        <w:tc>
+          <w:tcPr>
+            <w:tcW w:w="3828" w:type="dxa"/>
+            <w:shd w:val="clear" w:color="auto" w:fill="D9D9D9" w:themeFill="background1" w:themeFillShade="D9"/>
+          </w:tcPr>
+          <w:p>
+            <w:pPr>
+              <w:pStyle w:val="Body1"/>
+              <w:ind w:left="0"/>
+              <w:rPr>
+                <w:b/>
+                <w:sz w:val="16"/>
+                <w:szCs w:val="16"/>
+              </w:rPr>
+            </w:pPr>
+            <w:r>
+              <w:rPr>
+                <w:b/>
+                <w:sz w:val="16"/>
+                <w:szCs w:val="16"/>
+              </w:rPr>
+              <w:t>Method Name</w:t>
+            </w:r>
+          </w:p>
+        </w:tc>
+        <w:tc>
+          <w:tcPr>
+            <w:tcW w:w="5670" w:type="dxa"/>
+            <w:shd w:val="clear" w:color="auto" w:fill="D9D9D9" w:themeFill="background1" w:themeFillShade="D9"/>
+          </w:tcPr>
+          <w:p>
+            <w:pPr>
+              <w:pStyle w:val="Body1"/>
+              <w:ind w:left="0"/>
+              <w:rPr>
+                <w:b/>
+                <w:sz w:val="16"/>
+                <w:szCs w:val="16"/>
+              </w:rPr>
+            </w:pPr>
+            <w:r>
+              <w:rPr>
+                <w:b/>
+                <w:sz w:val="16"/>
+                <w:szCs w:val="16"/>
+              </w:rPr>
+              <w:t>Description</w:t>
+            </w:r>
+          </w:p>
+        </w:tc>
+      </w:tr>
+      <w:tr>
+        <w:tc>
+          <w:tcPr>
+            <w:tcW w:w="3828" w:type="dxa"/>
+          </w:tcPr>
+          <w:p>
+            <w:pPr>
+              <w:pStyle w:val="Body1"/>
+              <w:ind w:left="0"/>
+              <w:rPr>
+                <w:sz w:val="16"/>
+                <w:szCs w:val="16"/>
+              </w:rPr>
+            </w:pPr>
+            <w:r>
+              <w:rPr>
+                <w:sz w:val="16"/>
+                <w:szCs w:val="16"/>
+              </w:rPr>
+              <w:t xml:space="preserve">Movie </w:t>
+            </w:r>
+            <w:proofErr w:type="spellStart"/>
+            <w:r>
+              <w:rPr>
+                <w:sz w:val="16"/>
+                <w:szCs w:val="16"/>
+              </w:rPr>
+              <w:t>GetMovieDetails</w:t>
+            </w:r>
+            <w:proofErr w:type="spellEnd"/>
+            <w:r>
+              <w:rPr>
+                <w:sz w:val="16"/>
+                <w:szCs w:val="16"/>
+              </w:rPr>
+              <w:t>(</w:t>
+            </w:r>
+            <w:proofErr w:type="spellStart"/>
+            <w:r>
+              <w:rPr>
+                <w:sz w:val="16"/>
+                <w:szCs w:val="16"/>
+              </w:rPr>
+              <w:t>int</w:t>
+            </w:r>
+            <w:proofErr w:type="spellEnd"/>
+            <w:r>
+              <w:rPr>
+                <w:sz w:val="16"/>
+                <w:szCs w:val="16"/>
+              </w:rPr>
+              <w:t xml:space="preserve"> ID)</w:t>
+            </w:r>
+          </w:p>
+        </w:tc>
+        <w:tc>
+          <w:tcPr>
+            <w:tcW w:w="5670" w:type="dxa"/>
+          </w:tcPr>
+          <w:p>
+            <w:pPr>
+              <w:pStyle w:val="Body1"/>
+              <w:ind w:left="0"/>
+              <w:rPr>
+                <w:sz w:val="16"/>
+                <w:szCs w:val="16"/>
+              </w:rPr>
+            </w:pPr>
+            <w:r>
+              <w:rPr>
+                <w:sz w:val="16"/>
+                <w:szCs w:val="16"/>
+              </w:rPr>
+              <w:t>Get movie information</w:t>
+            </w:r>
+          </w:p>
+        </w:tc>
+      </w:tr>
+    </w:tbl>
+    <w:p>
+      <w:pPr>
+        <w:pStyle w:val="Body1"/>
+      </w:pPr>
+    </w:p>
+    <w:p>
+      <w:pPr>
+        <w:pStyle w:val="Body1"/>
+      </w:pPr>
+      <w:r>
+        <w:t>Architecture Scope:</w:t>
+      </w:r>
+    </w:p>
+    <w:tbl>
+      <w:tblPr>
+        <w:tblStyle w:val="TableGrid"/>
+        <w:tblW w:w="7371" w:type="dxa"/>
+        <w:tblInd w:w="675" w:type="dxa"/>
+        <w:tblLook w:val="04A0"/>
+      </w:tblPr>
+      <w:tblGrid>
+        <w:gridCol w:w="1985"/>
+        <w:gridCol w:w="5386"/>
+      </w:tblGrid>
+      <w:tr>
+        <w:tc>
+          <w:tcPr>
+            <w:tcW w:w="1985" w:type="dxa"/>
+            <w:shd w:val="clear" w:color="auto" w:fill="D9D9D9" w:themeFill="background1" w:themeFillShade="D9"/>
+            <w:vAlign w:val="center"/>
+          </w:tcPr>
+          <w:p>
+            <w:pPr>
+              <w:pStyle w:val="Body1"/>
+              <w:ind w:left="0"/>
+              <w:rPr>
+                <w:b/>
+                <w:sz w:val="16"/>
+                <w:szCs w:val="16"/>
+              </w:rPr>
+            </w:pPr>
+            <w:r>
+              <w:rPr>
+                <w:b/>
+                <w:sz w:val="16"/>
+                <w:szCs w:val="16"/>
+              </w:rPr>
+              <w:t>Scope</w:t>
+            </w:r>
+          </w:p>
+        </w:tc>
+        <w:tc>
+          <w:tcPr>
+            <w:tcW w:w="5386" w:type="dxa"/>
+            <w:shd w:val="clear" w:color="auto" w:fill="D9D9D9" w:themeFill="background1" w:themeFillShade="D9"/>
+            <w:vAlign w:val="center"/>
+          </w:tcPr>
+          <w:p>
+            <w:pPr>
+              <w:pStyle w:val="Body1"/>
+              <w:ind w:left="0"/>
+              <w:rPr>
+                <w:b/>
+                <w:sz w:val="16"/>
+                <w:szCs w:val="16"/>
+              </w:rPr>
+            </w:pPr>
+            <w:r>
+              <w:rPr>
+                <w:b/>
+                <w:sz w:val="16"/>
+                <w:szCs w:val="16"/>
+              </w:rPr>
+              <w:t>Selection</w:t>
+            </w:r>
+          </w:p>
+        </w:tc>
+      </w:tr>
+      <w:tr>
+        <w:tc>
+          <w:tcPr>
+            <w:tcW w:w="1985" w:type="dxa"/>
+            <w:vAlign w:val="center"/>
+          </w:tcPr>
+          <w:p>
+            <w:pPr>
+              <w:pStyle w:val="Body1"/>
+              <w:ind w:left="0"/>
+              <w:rPr>
+                <w:sz w:val="16"/>
+                <w:szCs w:val="16"/>
+              </w:rPr>
+            </w:pPr>
+            <w:r>
+              <w:rPr>
+                <w:sz w:val="16"/>
+                <w:szCs w:val="16"/>
+              </w:rPr>
+              <w:t>Binding</w:t>
+            </w:r>
+          </w:p>
+        </w:tc>
+        <w:tc>
+          <w:tcPr>
+            <w:tcW w:w="5386" w:type="dxa"/>
+            <w:vAlign w:val="center"/>
+          </w:tcPr>
+          <w:p>
+            <w:pPr>
+              <w:pStyle w:val="Body1"/>
+              <w:ind w:left="0"/>
+              <w:rPr>
+                <w:sz w:val="16"/>
+                <w:szCs w:val="16"/>
+              </w:rPr>
+            </w:pPr>
+            <w:proofErr w:type="spellStart"/>
+            <w:r>
+              <w:rPr>
+                <w:sz w:val="16"/>
+                <w:szCs w:val="16"/>
+              </w:rPr>
+              <w:t>basicHttpBinding</w:t>
+            </w:r>
+            <w:proofErr w:type="spellEnd"/>
+            <w:r>
+              <w:rPr>
+                <w:sz w:val="16"/>
+                <w:szCs w:val="16"/>
+              </w:rPr>
+              <w:t xml:space="preserve"> and </w:t>
+            </w:r>
+            <w:proofErr w:type="spellStart"/>
+            <w:r>
+              <w:rPr>
+                <w:sz w:val="16"/>
+                <w:szCs w:val="16"/>
+              </w:rPr>
+              <w:t>wsHttpBinding</w:t>
+            </w:r>
+            <w:proofErr w:type="spellEnd"/>
+          </w:p>
+        </w:tc>
+      </w:tr>
+      <w:tr>
+        <w:tc>
+          <w:tcPr>
+            <w:tcW w:w="1985" w:type="dxa"/>
+            <w:vAlign w:val="center"/>
+          </w:tcPr>
+          <w:p>
+            <w:pPr>
+              <w:pStyle w:val="Body1"/>
+              <w:ind w:left="0"/>
+              <w:rPr>
+                <w:sz w:val="16"/>
+                <w:szCs w:val="16"/>
+              </w:rPr>
+            </w:pPr>
+            <w:r>
+              <w:rPr>
+                <w:sz w:val="16"/>
+                <w:szCs w:val="16"/>
+              </w:rPr>
+              <w:t>Security</w:t>
+            </w:r>
+          </w:p>
+        </w:tc>
+        <w:tc>
+          <w:tcPr>
+            <w:tcW w:w="5386" w:type="dxa"/>
+            <w:vAlign w:val="center"/>
+          </w:tcPr>
+          <w:p>
+            <w:pPr>
+              <w:pStyle w:val="Body1"/>
+              <w:ind w:left="0"/>
+              <w:rPr>
+                <w:sz w:val="16"/>
+                <w:szCs w:val="16"/>
+              </w:rPr>
+            </w:pPr>
+            <w:r>
+              <w:rPr>
+                <w:sz w:val="16"/>
+                <w:szCs w:val="16"/>
+              </w:rPr>
+              <w:t>Message-level; Windows authentication</w:t>
+            </w:r>
+          </w:p>
+        </w:tc>
+      </w:tr>
+      <w:tr>
+        <w:tc>
+          <w:tcPr>
+            <w:tcW w:w="1985" w:type="dxa"/>
+            <w:vAlign w:val="center"/>
+          </w:tcPr>
+          <w:p>
+            <w:pPr>
+              <w:pStyle w:val="Body1"/>
+              <w:ind w:left="0"/>
+              <w:rPr>
+                <w:sz w:val="16"/>
+                <w:szCs w:val="16"/>
+              </w:rPr>
+            </w:pPr>
+            <w:r>
+              <w:rPr>
+                <w:sz w:val="16"/>
+                <w:szCs w:val="16"/>
+              </w:rPr>
+              <w:t>Hosting</w:t>
+            </w:r>
+          </w:p>
+        </w:tc>
+        <w:tc>
+          <w:tcPr>
+            <w:tcW w:w="5386" w:type="dxa"/>
+            <w:vAlign w:val="center"/>
+          </w:tcPr>
+          <w:p>
+            <w:pPr>
+              <w:pStyle w:val="Body1"/>
+              <w:ind w:left="0"/>
+              <w:rPr>
+                <w:sz w:val="16"/>
+                <w:szCs w:val="16"/>
+              </w:rPr>
+            </w:pPr>
+            <w:r>
+              <w:rPr>
+                <w:sz w:val="16"/>
+                <w:szCs w:val="16"/>
+              </w:rPr>
+              <w:t>IIS</w:t>
+            </w:r>
+          </w:p>
+        </w:tc>
+      </w:tr>
+    </w:tbl>
+    <w:p>
+      <w:pPr>
+        <w:pStyle w:val="Body1"/>
+      </w:pPr>
+    </w:p>
+    <w:p>
+      <w:pPr>
+        <w:pStyle w:val="Body1"/>
+      </w:pPr>
+    </w:p>
+    <w:p>
+      <w:pPr>
+        <w:pStyle w:val="Heading2"/>
+      </w:pPr>
+      <w:proofErr w:type="spellStart"/>
+      <w:r>
+        <w:t>MovieScheduleService</w:t>
+      </w:r>
+      <w:proofErr w:type="spellEnd"/>
+    </w:p>
+    <w:p>
+      <w:pPr>
+        <w:pStyle w:val="Body1"/>
+        <w:numPr>
+          <w:ilvl w:val="0"/>
+          <w:numId w:val="12"/>
+        </w:numPr>
+      </w:pPr>
+      <w:proofErr w:type="gramStart"/>
+      <w:r>
+        <w:t>This service retrieves movie schedule information and return</w:t>
+      </w:r>
+      <w:proofErr w:type="gramEnd"/>
+      <w:r>
+        <w:t xml:space="preserve"> the result to presentation layer.</w:t>
+      </w:r>
+    </w:p>
+    <w:p>
+      <w:pPr>
+        <w:pStyle w:val="Body1"/>
+        <w:numPr>
+          <w:ilvl w:val="0"/>
+          <w:numId w:val="12"/>
+        </w:numPr>
+      </w:pPr>
+      <w:r>
+        <w:t xml:space="preserve">Project name </w:t>
+      </w:r>
+      <w:proofErr w:type="spellStart"/>
+      <w:r>
+        <w:t>MovieBooking.SI.Web</w:t>
+      </w:r>
+      <w:proofErr w:type="spellEnd"/>
+      <w:r>
+        <w:t>.</w:t>
+      </w:r>
+    </w:p>
+    <w:p>
+      <w:pPr>
+        <w:pStyle w:val="Body1"/>
+      </w:pPr>
+    </w:p>
+    <w:p>
+      <w:pPr>
+        <w:pStyle w:val="Body1"/>
+      </w:pPr>
+      <w:r>
+        <w:t>Operation Contracts:</w:t>
+      </w:r>
+    </w:p>
+    <w:tbl>
+      <w:tblPr>
+        <w:tblStyle w:val="TableGrid"/>
+        <w:tblW w:w="0" w:type="auto"/>
+        <w:tblInd w:w="675" w:type="dxa"/>
+        <w:tblLook w:val="04A0"/>
+      </w:tblPr>
+      <w:tblGrid>
+        <w:gridCol w:w="3828"/>
+        <w:gridCol w:w="5670"/>
+      </w:tblGrid>
+      <w:tr>
+        <w:tc>
+          <w:tcPr>
+            <w:tcW w:w="3828" w:type="dxa"/>
+            <w:shd w:val="clear" w:color="auto" w:fill="D9D9D9" w:themeFill="background1" w:themeFillShade="D9"/>
+          </w:tcPr>
+          <w:p>
+            <w:pPr>
+              <w:pStyle w:val="Body1"/>
+              <w:ind w:left="0"/>
+              <w:rPr>
+                <w:b/>
+                <w:sz w:val="16"/>
+                <w:szCs w:val="16"/>
+              </w:rPr>
+            </w:pPr>
+            <w:r>
+              <w:rPr>
+                <w:b/>
+                <w:sz w:val="16"/>
+                <w:szCs w:val="16"/>
+              </w:rPr>
+              <w:t>Method Name</w:t>
+            </w:r>
+          </w:p>
+        </w:tc>
+        <w:tc>
+          <w:tcPr>
+            <w:tcW w:w="5670" w:type="dxa"/>
+            <w:shd w:val="clear" w:color="auto" w:fill="D9D9D9" w:themeFill="background1" w:themeFillShade="D9"/>
+          </w:tcPr>
+          <w:p>
+            <w:pPr>
+              <w:pStyle w:val="Body1"/>
+              <w:ind w:left="0"/>
+              <w:rPr>
+                <w:b/>
+                <w:sz w:val="16"/>
+                <w:szCs w:val="16"/>
+              </w:rPr>
+            </w:pPr>
+            <w:r>
+              <w:rPr>
+                <w:b/>
+                <w:sz w:val="16"/>
+                <w:szCs w:val="16"/>
+              </w:rPr>
+              <w:t>Description</w:t>
+            </w:r>
+          </w:p>
+        </w:tc>
+      </w:tr>
+      <w:tr>
+        <w:tc>
+          <w:tcPr>
+            <w:tcW w:w="3828" w:type="dxa"/>
+          </w:tcPr>
+          <w:p>
+            <w:pPr>
+              <w:pStyle w:val="Body1"/>
+              <w:ind w:left="0"/>
+              <w:rPr>
+                <w:sz w:val="16"/>
+                <w:szCs w:val="16"/>
+              </w:rPr>
+            </w:pPr>
+            <w:proofErr w:type="spellStart"/>
+            <w:r>
+              <w:rPr>
+                <w:sz w:val="16"/>
+                <w:szCs w:val="16"/>
+              </w:rPr>
+              <w:t>IEnumerable</w:t>
+            </w:r>
+            <w:proofErr w:type="spellEnd"/>
+            <w:r>
+              <w:rPr>
+                <w:sz w:val="16"/>
+                <w:szCs w:val="16"/>
+              </w:rPr>
+              <w:t>&lt;</w:t>
+            </w:r>
+            <w:proofErr w:type="spellStart"/>
+            <w:r>
+              <w:rPr>
+                <w:sz w:val="16"/>
+                <w:szCs w:val="16"/>
+              </w:rPr>
+              <w:t>MovieSchedule</w:t>
+            </w:r>
+            <w:proofErr w:type="spellEnd"/>
+            <w:r>
+              <w:rPr>
+                <w:sz w:val="16"/>
+                <w:szCs w:val="16"/>
+              </w:rPr>
+              <w:t xml:space="preserve">&gt; </w:t>
+            </w:r>
+            <w:proofErr w:type="spellStart"/>
+            <w:r>
+              <w:rPr>
+                <w:sz w:val="16"/>
+                <w:szCs w:val="16"/>
+              </w:rPr>
+              <w:t>GetMovies</w:t>
+            </w:r>
+            <w:proofErr w:type="spellEnd"/>
+            <w:r>
+              <w:rPr>
+                <w:sz w:val="16"/>
+                <w:szCs w:val="16"/>
+              </w:rPr>
+              <w:t>()</w:t>
+            </w:r>
+          </w:p>
+        </w:tc>
+        <w:tc>
+          <w:tcPr>
+            <w:tcW w:w="5670" w:type="dxa"/>
+          </w:tcPr>
+          <w:p>
+            <w:pPr>
+              <w:pStyle w:val="Body1"/>
+              <w:ind w:left="0"/>
+              <w:rPr>
+                <w:sz w:val="16"/>
+                <w:szCs w:val="16"/>
+              </w:rPr>
+            </w:pPr>
+            <w:r>
+              <w:rPr>
+                <w:sz w:val="16"/>
+                <w:szCs w:val="16"/>
+              </w:rPr>
+              <w:t>Get movie schedule information</w:t>
+            </w:r>
+          </w:p>
+        </w:tc>
+      </w:tr>
+    </w:tbl>
+    <w:p>
+      <w:pPr>
+        <w:pStyle w:val="Body1"/>
+      </w:pPr>
+    </w:p>
+    <w:p>
+      <w:pPr>
+        <w:pStyle w:val="Body1"/>
+      </w:pPr>
+      <w:r>
+        <w:t>Architecture Scope:</w:t>
+      </w:r>
+    </w:p>
+    <w:tbl>
+      <w:tblPr>
+        <w:tblStyle w:val="TableGrid"/>
+        <w:tblW w:w="7371" w:type="dxa"/>
+        <w:tblInd w:w="675" w:type="dxa"/>
+        <w:tblLook w:val="04A0"/>
+      </w:tblPr>
+      <w:tblGrid>
+        <w:gridCol w:w="1985"/>
+        <w:gridCol w:w="5386"/>
+      </w:tblGrid>
+      <w:tr>
+        <w:tc>
+          <w:tcPr>
+            <w:tcW w:w="1985" w:type="dxa"/>
+            <w:shd w:val="clear" w:color="auto" w:fill="D9D9D9" w:themeFill="background1" w:themeFillShade="D9"/>
+            <w:vAlign w:val="center"/>
+          </w:tcPr>
+          <w:p>
+            <w:pPr>
+              <w:pStyle w:val="Body1"/>
+              <w:ind w:left="0"/>
+              <w:rPr>
+                <w:b/>
+                <w:sz w:val="16"/>
+                <w:szCs w:val="16"/>
+              </w:rPr>
+            </w:pPr>
+            <w:r>
+              <w:rPr>
+                <w:b/>
+                <w:sz w:val="16"/>
+                <w:szCs w:val="16"/>
+              </w:rPr>
+              <w:t>Scope</w:t>
+            </w:r>
+          </w:p>
+        </w:tc>
+        <w:tc>
+          <w:tcPr>
+            <w:tcW w:w="5386" w:type="dxa"/>
+            <w:shd w:val="clear" w:color="auto" w:fill="D9D9D9" w:themeFill="background1" w:themeFillShade="D9"/>
+            <w:vAlign w:val="center"/>
+          </w:tcPr>
+          <w:p>
+            <w:pPr>
+              <w:pStyle w:val="Body1"/>
+              <w:ind w:left="0"/>
+              <w:rPr>
+                <w:b/>
+                <w:sz w:val="16"/>
+                <w:szCs w:val="16"/>
+              </w:rPr>
+            </w:pPr>
+            <w:r>
+              <w:rPr>
+                <w:b/>
+                <w:sz w:val="16"/>
+                <w:szCs w:val="16"/>
+              </w:rPr>
+              <w:t>Selection</w:t>
+            </w:r>
+          </w:p>
+        </w:tc>
+      </w:tr>
+      <w:tr>
+        <w:tc>
+          <w:tcPr>
+            <w:tcW w:w="1985" w:type="dxa"/>
+            <w:vAlign w:val="center"/>
+          </w:tcPr>
+          <w:p>
+            <w:pPr>
+              <w:pStyle w:val="Body1"/>
+              <w:ind w:left="0"/>
+              <w:rPr>
+                <w:sz w:val="16"/>
+                <w:szCs w:val="16"/>
+              </w:rPr>
+            </w:pPr>
+            <w:r>
+              <w:rPr>
+                <w:sz w:val="16"/>
+                <w:szCs w:val="16"/>
+              </w:rPr>
+              <w:t>Binding</w:t>
+            </w:r>
+          </w:p>
+        </w:tc>
+        <w:tc>
+          <w:tcPr>
+            <w:tcW w:w="5386" w:type="dxa"/>
+            <w:vAlign w:val="center"/>
+          </w:tcPr>
+          <w:p>
+            <w:pPr>
+              <w:pStyle w:val="Body1"/>
+              <w:ind w:left="0"/>
+              <w:rPr>
+                <w:sz w:val="16"/>
+                <w:szCs w:val="16"/>
+              </w:rPr>
+            </w:pPr>
+            <w:proofErr w:type="spellStart"/>
+            <w:r>
+              <w:rPr>
+                <w:sz w:val="16"/>
+                <w:szCs w:val="16"/>
+              </w:rPr>
+              <w:t>basicHttpBinding</w:t>
+            </w:r>
+            <w:proofErr w:type="spellEnd"/>
+            <w:r>
+              <w:rPr>
+                <w:sz w:val="16"/>
+                <w:szCs w:val="16"/>
+              </w:rPr>
+              <w:t xml:space="preserve"> and </w:t>
+            </w:r>
+            <w:proofErr w:type="spellStart"/>
+            <w:r>
+              <w:rPr>
+                <w:sz w:val="16"/>
+                <w:szCs w:val="16"/>
+              </w:rPr>
+              <w:t>wsHttpBinding</w:t>
+            </w:r>
+            <w:proofErr w:type="spellEnd"/>
+          </w:p>
+        </w:tc>
+      </w:tr>
+      <w:tr>
+        <w:tc>
+          <w:tcPr>
+            <w:tcW w:w="1985" w:type="dxa"/>
+            <w:vAlign w:val="center"/>
+          </w:tcPr>
+          <w:p>
+            <w:pPr>
+              <w:pStyle w:val="Body1"/>
+              <w:ind w:left="0"/>
+              <w:rPr>
+                <w:sz w:val="16"/>
+                <w:szCs w:val="16"/>
+              </w:rPr>
+            </w:pPr>
+            <w:r>
+              <w:rPr>
+                <w:sz w:val="16"/>
+                <w:szCs w:val="16"/>
+              </w:rPr>
+              <w:t>Security</w:t>
+            </w:r>
+          </w:p>
+        </w:tc>
+        <w:tc>
+          <w:tcPr>
+            <w:tcW w:w="5386" w:type="dxa"/>
+            <w:vAlign w:val="center"/>
+          </w:tcPr>
+          <w:p>
+            <w:pPr>
+              <w:pStyle w:val="Body1"/>
+              <w:ind w:left="0"/>
+              <w:rPr>
+                <w:sz w:val="16"/>
+                <w:szCs w:val="16"/>
+              </w:rPr>
+            </w:pPr>
+            <w:r>
+              <w:rPr>
+                <w:sz w:val="16"/>
+                <w:szCs w:val="16"/>
+              </w:rPr>
+              <w:t>Message-level; Windows authentication</w:t>
+            </w:r>
+          </w:p>
+        </w:tc>
+      </w:tr>
+      <w:tr>
+        <w:tc>
+          <w:tcPr>
+            <w:tcW w:w="1985" w:type="dxa"/>
+            <w:vAlign w:val="center"/>
+          </w:tcPr>
+          <w:p>
+            <w:pPr>
+              <w:pStyle w:val="Body1"/>
+              <w:ind w:left="0"/>
+              <w:rPr>
+                <w:sz w:val="16"/>
+                <w:szCs w:val="16"/>
+              </w:rPr>
+            </w:pPr>
+            <w:r>
+              <w:rPr>
+                <w:sz w:val="16"/>
+                <w:szCs w:val="16"/>
+              </w:rPr>
+              <w:t>Hosting</w:t>
+            </w:r>
+          </w:p>
+        </w:tc>
+        <w:tc>
+          <w:tcPr>
+            <w:tcW w:w="5386" w:type="dxa"/>
+            <w:vAlign w:val="center"/>
+          </w:tcPr>
+          <w:p>
+            <w:pPr>
+              <w:pStyle w:val="Body1"/>
+              <w:ind w:left="0"/>
+              <w:rPr>
+                <w:sz w:val="16"/>
+                <w:szCs w:val="16"/>
+              </w:rPr>
+            </w:pPr>
+            <w:r>
+              <w:rPr>
+                <w:sz w:val="16"/>
+                <w:szCs w:val="16"/>
+              </w:rPr>
+              <w:t>IIS</w:t>
+            </w:r>
+          </w:p>
+        </w:tc>
+      </w:tr>
+    </w:tbl>
+    <w:p>
+      <w:pPr>
+        <w:pStyle w:val="Body1"/>
+      </w:pPr>
+    </w:p>
+    <w:p>
+      <w:pPr>
+        <w:pStyle w:val="Body1"/>
+      </w:pPr>
+    </w:p>
+    <w:p>
+      <w:pPr>
+        <w:pStyle w:val="Body1"/>
+      </w:pPr>
+    </w:p>
+    <w:p>
+      <w:pPr>
+        <w:pStyle w:val="Body1"/>
+        <w:ind w:left="0"/>
+      </w:pPr>
+    </w:p>
+    <w:p>
+      <w:pPr>
+        <w:pStyle w:val="Body1"/>
+      </w:pPr>
+    </w:p>
+    <w:p>
+      <w:pPr>
+        <w:pStyle w:val="Body1"/>
+      </w:pPr>
+    </w:p>
+    <w:p>
+      <w:pPr>
+        <w:pStyle w:val="Body1"/>
+      </w:pPr>
+    </w:p>
+    <w:p>
+      <w:pPr>
+        <w:pStyle w:val="Body1"/>
+      </w:pPr>
+    </w:p>
+    <w:p>
+      <w:pPr>
+        <w:pStyle w:val="Body1"/>
       </w:pPr>
     </w:p>
     <w:p>
@@ -1796,6 +3853,95 @@
 <file path=word/numbering.xml><?xml version="1.0" encoding="utf-8"?>
 <w:numbering xmlns:ve="http://schemas.openxmlformats.org/markup-compatibility/2006" xmlns:o="urn:schemas-microsoft-com:office:office" xmlns:r="http://schemas.openxmlformats.org/officeDocument/2006/relationships" xmlns:m="http://schemas.openxmlformats.org/officeDocument/2006/math" xmlns:v="urn:schemas-microsoft-com:vml" xmlns:wp="http://schemas.openxmlformats.org/drawingml/2006/wordprocessingDrawing" xmlns:w10="urn:schemas-microsoft-com:office:word" xmlns:w="http://schemas.openxmlformats.org/wordprocessingml/2006/main" xmlns:wne="http://schemas.microsoft.com/office/word/2006/wordml">
   <w:abstractNum w:abstractNumId="0">
+    <w:nsid w:val="06871D5E"/>
+    <w:multiLevelType w:val="hybridMultilevel"/>
+    <w:tmpl w:val="8D14CDB6"/>
+    <w:lvl w:ilvl="0" w:tplc="0E764A76">
+      <w:start w:val="1"/>
+      <w:numFmt w:val="decimal"/>
+      <w:lvlText w:val="%1."/>
+      <w:lvlJc w:val="left"/>
+      <w:pPr>
+        <w:ind w:left="936" w:hanging="360"/>
+      </w:pPr>
+      <w:rPr>
+        <w:rFonts w:hint="default"/>
+      </w:rPr>
+    </w:lvl>
+    <w:lvl w:ilvl="1" w:tplc="48090019" w:tentative="1">
+      <w:start w:val="1"/>
+      <w:numFmt w:val="lowerLetter"/>
+      <w:lvlText w:val="%2."/>
+      <w:lvlJc w:val="left"/>
+      <w:pPr>
+        <w:ind w:left="1440" w:hanging="360"/>
+      </w:pPr>
+    </w:lvl>
+    <w:lvl w:ilvl="2" w:tplc="4809001B" w:tentative="1">
+      <w:start w:val="1"/>
+      <w:numFmt w:val="lowerRoman"/>
+      <w:lvlText w:val="%3."/>
+      <w:lvlJc w:val="right"/>
+      <w:pPr>
+        <w:ind w:left="2160" w:hanging="180"/>
+      </w:pPr>
+    </w:lvl>
+    <w:lvl w:ilvl="3" w:tplc="4809000F" w:tentative="1">
+      <w:start w:val="1"/>
+      <w:numFmt w:val="decimal"/>
+      <w:lvlText w:val="%4."/>
+      <w:lvlJc w:val="left"/>
+      <w:pPr>
+        <w:ind w:left="2880" w:hanging="360"/>
+      </w:pPr>
+    </w:lvl>
+    <w:lvl w:ilvl="4" w:tplc="48090019" w:tentative="1">
+      <w:start w:val="1"/>
+      <w:numFmt w:val="lowerLetter"/>
+      <w:lvlText w:val="%5."/>
+      <w:lvlJc w:val="left"/>
+      <w:pPr>
+        <w:ind w:left="3600" w:hanging="360"/>
+      </w:pPr>
+    </w:lvl>
+    <w:lvl w:ilvl="5" w:tplc="4809001B" w:tentative="1">
+      <w:start w:val="1"/>
+      <w:numFmt w:val="lowerRoman"/>
+      <w:lvlText w:val="%6."/>
+      <w:lvlJc w:val="right"/>
+      <w:pPr>
+        <w:ind w:left="4320" w:hanging="180"/>
+      </w:pPr>
+    </w:lvl>
+    <w:lvl w:ilvl="6" w:tplc="4809000F" w:tentative="1">
+      <w:start w:val="1"/>
+      <w:numFmt w:val="decimal"/>
+      <w:lvlText w:val="%7."/>
+      <w:lvlJc w:val="left"/>
+      <w:pPr>
+        <w:ind w:left="5040" w:hanging="360"/>
+      </w:pPr>
+    </w:lvl>
+    <w:lvl w:ilvl="7" w:tplc="48090019" w:tentative="1">
+      <w:start w:val="1"/>
+      <w:numFmt w:val="lowerLetter"/>
+      <w:lvlText w:val="%8."/>
+      <w:lvlJc w:val="left"/>
+      <w:pPr>
+        <w:ind w:left="5760" w:hanging="360"/>
+      </w:pPr>
+    </w:lvl>
+    <w:lvl w:ilvl="8" w:tplc="4809001B" w:tentative="1">
+      <w:start w:val="1"/>
+      <w:numFmt w:val="lowerRoman"/>
+      <w:lvlText w:val="%9."/>
+      <w:lvlJc w:val="right"/>
+      <w:pPr>
+        <w:ind w:left="6480" w:hanging="180"/>
+      </w:pPr>
+    </w:lvl>
+  </w:abstractNum>
+  <w:abstractNum w:abstractNumId="1">
     <w:nsid w:val="09361F70"/>
     <w:multiLevelType w:val="hybridMultilevel"/>
     <w:tmpl w:val="A4E2F7D8"/>
@@ -1881,7 +4027,184 @@
       </w:pPr>
     </w:lvl>
   </w:abstractNum>
-  <w:abstractNum w:abstractNumId="1">
+  <w:abstractNum w:abstractNumId="2">
+    <w:nsid w:val="0C2E6CDD"/>
+    <w:multiLevelType w:val="hybridMultilevel"/>
+    <w:tmpl w:val="598A9FBE"/>
+    <w:lvl w:ilvl="0" w:tplc="28C43372">
+      <w:numFmt w:val="decimal"/>
+      <w:lvlText w:val="%1."/>
+      <w:lvlJc w:val="left"/>
+      <w:pPr>
+        <w:ind w:left="936" w:hanging="360"/>
+      </w:pPr>
+      <w:rPr>
+        <w:rFonts w:hint="default"/>
+      </w:rPr>
+    </w:lvl>
+    <w:lvl w:ilvl="1" w:tplc="48090019" w:tentative="1">
+      <w:start w:val="1"/>
+      <w:numFmt w:val="lowerLetter"/>
+      <w:lvlText w:val="%2."/>
+      <w:lvlJc w:val="left"/>
+      <w:pPr>
+        <w:ind w:left="1440" w:hanging="360"/>
+      </w:pPr>
+    </w:lvl>
+    <w:lvl w:ilvl="2" w:tplc="4809001B" w:tentative="1">
+      <w:start w:val="1"/>
+      <w:numFmt w:val="lowerRoman"/>
+      <w:lvlText w:val="%3."/>
+      <w:lvlJc w:val="right"/>
+      <w:pPr>
+        <w:ind w:left="2160" w:hanging="180"/>
+      </w:pPr>
+    </w:lvl>
+    <w:lvl w:ilvl="3" w:tplc="4809000F" w:tentative="1">
+      <w:start w:val="1"/>
+      <w:numFmt w:val="decimal"/>
+      <w:lvlText w:val="%4."/>
+      <w:lvlJc w:val="left"/>
+      <w:pPr>
+        <w:ind w:left="2880" w:hanging="360"/>
+      </w:pPr>
+    </w:lvl>
+    <w:lvl w:ilvl="4" w:tplc="48090019" w:tentative="1">
+      <w:start w:val="1"/>
+      <w:numFmt w:val="lowerLetter"/>
+      <w:lvlText w:val="%5."/>
+      <w:lvlJc w:val="left"/>
+      <w:pPr>
+        <w:ind w:left="3600" w:hanging="360"/>
+      </w:pPr>
+    </w:lvl>
+    <w:lvl w:ilvl="5" w:tplc="4809001B" w:tentative="1">
+      <w:start w:val="1"/>
+      <w:numFmt w:val="lowerRoman"/>
+      <w:lvlText w:val="%6."/>
+      <w:lvlJc w:val="right"/>
+      <w:pPr>
+        <w:ind w:left="4320" w:hanging="180"/>
+      </w:pPr>
+    </w:lvl>
+    <w:lvl w:ilvl="6" w:tplc="4809000F" w:tentative="1">
+      <w:start w:val="1"/>
+      <w:numFmt w:val="decimal"/>
+      <w:lvlText w:val="%7."/>
+      <w:lvlJc w:val="left"/>
+      <w:pPr>
+        <w:ind w:left="5040" w:hanging="360"/>
+      </w:pPr>
+    </w:lvl>
+    <w:lvl w:ilvl="7" w:tplc="48090019" w:tentative="1">
+      <w:start w:val="1"/>
+      <w:numFmt w:val="lowerLetter"/>
+      <w:lvlText w:val="%8."/>
+      <w:lvlJc w:val="left"/>
+      <w:pPr>
+        <w:ind w:left="5760" w:hanging="360"/>
+      </w:pPr>
+    </w:lvl>
+    <w:lvl w:ilvl="8" w:tplc="4809001B" w:tentative="1">
+      <w:start w:val="1"/>
+      <w:numFmt w:val="lowerRoman"/>
+      <w:lvlText w:val="%9."/>
+      <w:lvlJc w:val="right"/>
+      <w:pPr>
+        <w:ind w:left="6480" w:hanging="180"/>
+      </w:pPr>
+    </w:lvl>
+  </w:abstractNum>
+  <w:abstractNum w:abstractNumId="3">
+    <w:nsid w:val="213112EC"/>
+    <w:multiLevelType w:val="hybridMultilevel"/>
+    <w:tmpl w:val="544652E0"/>
+    <w:lvl w:ilvl="0" w:tplc="5380B2A6">
+      <w:start w:val="1"/>
+      <w:numFmt w:val="decimal"/>
+      <w:lvlText w:val="%1."/>
+      <w:lvlJc w:val="left"/>
+      <w:pPr>
+        <w:ind w:left="936" w:hanging="360"/>
+      </w:pPr>
+      <w:rPr>
+        <w:rFonts w:hint="default"/>
+      </w:rPr>
+    </w:lvl>
+    <w:lvl w:ilvl="1" w:tplc="48090019" w:tentative="1">
+      <w:start w:val="1"/>
+      <w:numFmt w:val="lowerLetter"/>
+      <w:lvlText w:val="%2."/>
+      <w:lvlJc w:val="left"/>
+      <w:pPr>
+        <w:ind w:left="1440" w:hanging="360"/>
+      </w:pPr>
+    </w:lvl>
+    <w:lvl w:ilvl="2" w:tplc="4809001B" w:tentative="1">
+      <w:start w:val="1"/>
+      <w:numFmt w:val="lowerRoman"/>
+      <w:lvlText w:val="%3."/>
+      <w:lvlJc w:val="right"/>
+      <w:pPr>
+        <w:ind w:left="2160" w:hanging="180"/>
+      </w:pPr>
+    </w:lvl>
+    <w:lvl w:ilvl="3" w:tplc="4809000F" w:tentative="1">
+      <w:start w:val="1"/>
+      <w:numFmt w:val="decimal"/>
+      <w:lvlText w:val="%4."/>
+      <w:lvlJc w:val="left"/>
+      <w:pPr>
+        <w:ind w:left="2880" w:hanging="360"/>
+      </w:pPr>
+    </w:lvl>
+    <w:lvl w:ilvl="4" w:tplc="48090019" w:tentative="1">
+      <w:start w:val="1"/>
+      <w:numFmt w:val="lowerLetter"/>
+      <w:lvlText w:val="%5."/>
+      <w:lvlJc w:val="left"/>
+      <w:pPr>
+        <w:ind w:left="3600" w:hanging="360"/>
+      </w:pPr>
+    </w:lvl>
+    <w:lvl w:ilvl="5" w:tplc="4809001B" w:tentative="1">
+      <w:start w:val="1"/>
+      <w:numFmt w:val="lowerRoman"/>
+      <w:lvlText w:val="%6."/>
+      <w:lvlJc w:val="right"/>
+      <w:pPr>
+        <w:ind w:left="4320" w:hanging="180"/>
+      </w:pPr>
+    </w:lvl>
+    <w:lvl w:ilvl="6" w:tplc="4809000F" w:tentative="1">
+      <w:start w:val="1"/>
+      <w:numFmt w:val="decimal"/>
+      <w:lvlText w:val="%7."/>
+      <w:lvlJc w:val="left"/>
+      <w:pPr>
+        <w:ind w:left="5040" w:hanging="360"/>
+      </w:pPr>
+    </w:lvl>
+    <w:lvl w:ilvl="7" w:tplc="48090019" w:tentative="1">
+      <w:start w:val="1"/>
+      <w:numFmt w:val="lowerLetter"/>
+      <w:lvlText w:val="%8."/>
+      <w:lvlJc w:val="left"/>
+      <w:pPr>
+        <w:ind w:left="5760" w:hanging="360"/>
+      </w:pPr>
+    </w:lvl>
+    <w:lvl w:ilvl="8" w:tplc="4809001B" w:tentative="1">
+      <w:start w:val="1"/>
+      <w:numFmt w:val="lowerRoman"/>
+      <w:lvlText w:val="%9."/>
+      <w:lvlJc w:val="right"/>
+      <w:pPr>
+        <w:ind w:left="6480" w:hanging="180"/>
+      </w:pPr>
+    </w:lvl>
+  </w:abstractNum>
+  <w:abstractNum w:abstractNumId="4">
     <w:nsid w:val="28394217"/>
     <w:multiLevelType w:val="multilevel"/>
     <w:tmpl w:val="4C9A3808"/>
@@ -1970,7 +4293,363 @@
       </w:pPr>
     </w:lvl>
   </w:abstractNum>
-  <w:abstractNum w:abstractNumId="2">
+  <w:abstractNum w:abstractNumId="5">
+    <w:nsid w:val="2AD613FA"/>
+    <w:multiLevelType w:val="hybridMultilevel"/>
+    <w:tmpl w:val="8D14CDB6"/>
+    <w:lvl w:ilvl="0" w:tplc="0E764A76">
+      <w:start w:val="1"/>
+      <w:numFmt w:val="decimal"/>
+      <w:lvlText w:val="%1."/>
+      <w:lvlJc w:val="left"/>
+      <w:pPr>
+        <w:ind w:left="936" w:hanging="360"/>
+      </w:pPr>
+      <w:rPr>
+        <w:rFonts w:hint="default"/>
+      </w:rPr>
+    </w:lvl>
+    <w:lvl w:ilvl="1" w:tplc="48090019" w:tentative="1">
+      <w:start w:val="1"/>
+      <w:numFmt w:val="lowerLetter"/>
+      <w:lvlText w:val="%2."/>
+      <w:lvlJc w:val="left"/>
+      <w:pPr>
+        <w:ind w:left="1440" w:hanging="360"/>
+      </w:pPr>
+    </w:lvl>
+    <w:lvl w:ilvl="2" w:tplc="4809001B" w:tentative="1">
+      <w:start w:val="1"/>
+      <w:numFmt w:val="lowerRoman"/>
+      <w:lvlText w:val="%3."/>
+      <w:lvlJc w:val="right"/>
+      <w:pPr>
+        <w:ind w:left="2160" w:hanging="180"/>
+      </w:pPr>
+    </w:lvl>
+    <w:lvl w:ilvl="3" w:tplc="4809000F" w:tentative="1">
+      <w:start w:val="1"/>
+      <w:numFmt w:val="decimal"/>
+      <w:lvlText w:val="%4."/>
+      <w:lvlJc w:val="left"/>
+      <w:pPr>
+        <w:ind w:left="2880" w:hanging="360"/>
+      </w:pPr>
+    </w:lvl>
+    <w:lvl w:ilvl="4" w:tplc="48090019" w:tentative="1">
+      <w:start w:val="1"/>
+      <w:numFmt w:val="lowerLetter"/>
+      <w:lvlText w:val="%5."/>
+      <w:lvlJc w:val="left"/>
+      <w:pPr>
+        <w:ind w:left="3600" w:hanging="360"/>
+      </w:pPr>
+    </w:lvl>
+    <w:lvl w:ilvl="5" w:tplc="4809001B" w:tentative="1">
+      <w:start w:val="1"/>
+      <w:numFmt w:val="lowerRoman"/>
+      <w:lvlText w:val="%6."/>
+      <w:lvlJc w:val="right"/>
+      <w:pPr>
+        <w:ind w:left="4320" w:hanging="180"/>
+      </w:pPr>
+    </w:lvl>
+    <w:lvl w:ilvl="6" w:tplc="4809000F" w:tentative="1">
+      <w:start w:val="1"/>
+      <w:numFmt w:val="decimal"/>
+      <w:lvlText w:val="%7."/>
+      <w:lvlJc w:val="left"/>
+      <w:pPr>
+        <w:ind w:left="5040" w:hanging="360"/>
+      </w:pPr>
+    </w:lvl>
+    <w:lvl w:ilvl="7" w:tplc="48090019" w:tentative="1">
+      <w:start w:val="1"/>
+      <w:numFmt w:val="lowerLetter"/>
+      <w:lvlText w:val="%8."/>
+      <w:lvlJc w:val="left"/>
+      <w:pPr>
+        <w:ind w:left="5760" w:hanging="360"/>
+      </w:pPr>
+    </w:lvl>
+    <w:lvl w:ilvl="8" w:tplc="4809001B" w:tentative="1">
+      <w:start w:val="1"/>
+      <w:numFmt w:val="lowerRoman"/>
+      <w:lvlText w:val="%9."/>
+      <w:lvlJc w:val="right"/>
+      <w:pPr>
+        <w:ind w:left="6480" w:hanging="180"/>
+      </w:pPr>
+    </w:lvl>
+  </w:abstractNum>
+  <w:abstractNum w:abstractNumId="6">
+    <w:nsid w:val="346365EB"/>
+    <w:multiLevelType w:val="hybridMultilevel"/>
+    <w:tmpl w:val="9DF2EF36"/>
+    <w:lvl w:ilvl="0" w:tplc="B48CD6A8">
+      <w:start w:val="1"/>
+      <w:numFmt w:val="decimal"/>
+      <w:lvlText w:val="%1."/>
+      <w:lvlJc w:val="left"/>
+      <w:pPr>
+        <w:ind w:left="927" w:hanging="360"/>
+      </w:pPr>
+      <w:rPr>
+        <w:rFonts w:hint="default"/>
+      </w:rPr>
+    </w:lvl>
+    <w:lvl w:ilvl="1" w:tplc="48090019" w:tentative="1">
+      <w:start w:val="1"/>
+      <w:numFmt w:val="lowerLetter"/>
+      <w:lvlText w:val="%2."/>
+      <w:lvlJc w:val="left"/>
+      <w:pPr>
+        <w:ind w:left="1647" w:hanging="360"/>
+      </w:pPr>
+    </w:lvl>
+    <w:lvl w:ilvl="2" w:tplc="4809001B" w:tentative="1">
+      <w:start w:val="1"/>
+      <w:numFmt w:val="lowerRoman"/>
+      <w:lvlText w:val="%3."/>
+      <w:lvlJc w:val="right"/>
+      <w:pPr>
+        <w:ind w:left="2367" w:hanging="180"/>
+      </w:pPr>
+    </w:lvl>
+    <w:lvl w:ilvl="3" w:tplc="4809000F" w:tentative="1">
+      <w:start w:val="1"/>
+      <w:numFmt w:val="decimal"/>
+      <w:lvlText w:val="%4."/>
+      <w:lvlJc w:val="left"/>
+      <w:pPr>
+        <w:ind w:left="3087" w:hanging="360"/>
+      </w:pPr>
+    </w:lvl>
+    <w:lvl w:ilvl="4" w:tplc="48090019" w:tentative="1">
+      <w:start w:val="1"/>
+      <w:numFmt w:val="lowerLetter"/>
+      <w:lvlText w:val="%5."/>
+      <w:lvlJc w:val="left"/>
+      <w:pPr>
+        <w:ind w:left="3807" w:hanging="360"/>
+      </w:pPr>
+    </w:lvl>
+    <w:lvl w:ilvl="5" w:tplc="4809001B" w:tentative="1">
+      <w:start w:val="1"/>
+      <w:numFmt w:val="lowerRoman"/>
+      <w:lvlText w:val="%6."/>
+      <w:lvlJc w:val="right"/>
+      <w:pPr>
+        <w:ind w:left="4527" w:hanging="180"/>
+      </w:pPr>
+    </w:lvl>
+    <w:lvl w:ilvl="6" w:tplc="4809000F" w:tentative="1">
+      <w:start w:val="1"/>
+      <w:numFmt w:val="decimal"/>
+      <w:lvlText w:val="%7."/>
+      <w:lvlJc w:val="left"/>
+      <w:pPr>
+        <w:ind w:left="5247" w:hanging="360"/>
+      </w:pPr>
+    </w:lvl>
+    <w:lvl w:ilvl="7" w:tplc="48090019" w:tentative="1">
+      <w:start w:val="1"/>
+      <w:numFmt w:val="lowerLetter"/>
+      <w:lvlText w:val="%8."/>
+      <w:lvlJc w:val="left"/>
+      <w:pPr>
+        <w:ind w:left="5967" w:hanging="360"/>
+      </w:pPr>
+    </w:lvl>
+    <w:lvl w:ilvl="8" w:tplc="4809001B" w:tentative="1">
+      <w:start w:val="1"/>
+      <w:numFmt w:val="lowerRoman"/>
+      <w:lvlText w:val="%9."/>
+      <w:lvlJc w:val="right"/>
+      <w:pPr>
+        <w:ind w:left="6687" w:hanging="180"/>
+      </w:pPr>
+    </w:lvl>
+  </w:abstractNum>
+  <w:abstractNum w:abstractNumId="7">
+    <w:nsid w:val="3FD34464"/>
+    <w:multiLevelType w:val="hybridMultilevel"/>
+    <w:tmpl w:val="FB1050B4"/>
+    <w:lvl w:ilvl="0" w:tplc="8A044654">
+      <w:start w:val="1"/>
+      <w:numFmt w:val="decimal"/>
+      <w:lvlText w:val="%1."/>
+      <w:lvlJc w:val="left"/>
+      <w:pPr>
+        <w:ind w:left="936" w:hanging="360"/>
+      </w:pPr>
+      <w:rPr>
+        <w:rFonts w:hint="default"/>
+      </w:rPr>
+    </w:lvl>
+    <w:lvl w:ilvl="1" w:tplc="48090019" w:tentative="1">
+      <w:start w:val="1"/>
+      <w:numFmt w:val="lowerLetter"/>
+      <w:lvlText w:val="%2."/>
+      <w:lvlJc w:val="left"/>
+      <w:pPr>
+        <w:ind w:left="1440" w:hanging="360"/>
+      </w:pPr>
+    </w:lvl>
+    <w:lvl w:ilvl="2" w:tplc="4809001B" w:tentative="1">
+      <w:start w:val="1"/>
+      <w:numFmt w:val="lowerRoman"/>
+      <w:lvlText w:val="%3."/>
+      <w:lvlJc w:val="right"/>
+      <w:pPr>
+        <w:ind w:left="2160" w:hanging="180"/>
+      </w:pPr>
+    </w:lvl>
+    <w:lvl w:ilvl="3" w:tplc="4809000F" w:tentative="1">
+      <w:start w:val="1"/>
+      <w:numFmt w:val="decimal"/>
+      <w:lvlText w:val="%4."/>
+      <w:lvlJc w:val="left"/>
+      <w:pPr>
+        <w:ind w:left="2880" w:hanging="360"/>
+      </w:pPr>
+    </w:lvl>
+    <w:lvl w:ilvl="4" w:tplc="48090019" w:tentative="1">
+      <w:start w:val="1"/>
+      <w:numFmt w:val="lowerLetter"/>
+      <w:lvlText w:val="%5."/>
+      <w:lvlJc w:val="left"/>
+      <w:pPr>
+        <w:ind w:left="3600" w:hanging="360"/>
+      </w:pPr>
+    </w:lvl>
+    <w:lvl w:ilvl="5" w:tplc="4809001B" w:tentative="1">
+      <w:start w:val="1"/>
+      <w:numFmt w:val="lowerRoman"/>
+      <w:lvlText w:val="%6."/>
+      <w:lvlJc w:val="right"/>
+      <w:pPr>
+        <w:ind w:left="4320" w:hanging="180"/>
+      </w:pPr>
+    </w:lvl>
+    <w:lvl w:ilvl="6" w:tplc="4809000F" w:tentative="1">
+      <w:start w:val="1"/>
+      <w:numFmt w:val="decimal"/>
+      <w:lvlText w:val="%7."/>
+      <w:lvlJc w:val="left"/>
+      <w:pPr>
+        <w:ind w:left="5040" w:hanging="360"/>
+      </w:pPr>
+    </w:lvl>
+    <w:lvl w:ilvl="7" w:tplc="48090019" w:tentative="1">
+      <w:start w:val="1"/>
+      <w:numFmt w:val="lowerLetter"/>
+      <w:lvlText w:val="%8."/>
+      <w:lvlJc w:val="left"/>
+      <w:pPr>
+        <w:ind w:left="5760" w:hanging="360"/>
+      </w:pPr>
+    </w:lvl>
+    <w:lvl w:ilvl="8" w:tplc="4809001B" w:tentative="1">
+      <w:start w:val="1"/>
+      <w:numFmt w:val="lowerRoman"/>
+      <w:lvlText w:val="%9."/>
+      <w:lvlJc w:val="right"/>
+      <w:pPr>
+        <w:ind w:left="6480" w:hanging="180"/>
+      </w:pPr>
+    </w:lvl>
+  </w:abstractNum>
+  <w:abstractNum w:abstractNumId="8">
+    <w:nsid w:val="400A1164"/>
+    <w:multiLevelType w:val="hybridMultilevel"/>
+    <w:tmpl w:val="B8784152"/>
+    <w:lvl w:ilvl="0" w:tplc="34920BAE">
+      <w:start w:val="1"/>
+      <w:numFmt w:val="decimal"/>
+      <w:lvlText w:val="%1."/>
+      <w:lvlJc w:val="left"/>
+      <w:pPr>
+        <w:ind w:left="936" w:hanging="360"/>
+      </w:pPr>
+      <w:rPr>
+        <w:rFonts w:hint="default"/>
+      </w:rPr>
+    </w:lvl>
+    <w:lvl w:ilvl="1" w:tplc="48090019" w:tentative="1">
+      <w:start w:val="1"/>
+      <w:numFmt w:val="lowerLetter"/>
+      <w:lvlText w:val="%2."/>
+      <w:lvlJc w:val="left"/>
+      <w:pPr>
+        <w:ind w:left="1440" w:hanging="360"/>
+      </w:pPr>
+    </w:lvl>
+    <w:lvl w:ilvl="2" w:tplc="4809001B" w:tentative="1">
+      <w:start w:val="1"/>
+      <w:numFmt w:val="lowerRoman"/>
+      <w:lvlText w:val="%3."/>
+      <w:lvlJc w:val="right"/>
+      <w:pPr>
+        <w:ind w:left="2160" w:hanging="180"/>
+      </w:pPr>
+    </w:lvl>
+    <w:lvl w:ilvl="3" w:tplc="4809000F" w:tentative="1">
+      <w:start w:val="1"/>
+      <w:numFmt w:val="decimal"/>
+      <w:lvlText w:val="%4."/>
+      <w:lvlJc w:val="left"/>
+      <w:pPr>
+        <w:ind w:left="2880" w:hanging="360"/>
+      </w:pPr>
+    </w:lvl>
+    <w:lvl w:ilvl="4" w:tplc="48090019" w:tentative="1">
+      <w:start w:val="1"/>
+      <w:numFmt w:val="lowerLetter"/>
+      <w:lvlText w:val="%5."/>
+      <w:lvlJc w:val="left"/>
+      <w:pPr>
+        <w:ind w:left="3600" w:hanging="360"/>
+      </w:pPr>
+    </w:lvl>
+    <w:lvl w:ilvl="5" w:tplc="4809001B" w:tentative="1">
+      <w:start w:val="1"/>
+      <w:numFmt w:val="lowerRoman"/>
+      <w:lvlText w:val="%6."/>
+      <w:lvlJc w:val="right"/>
+      <w:pPr>
+        <w:ind w:left="4320" w:hanging="180"/>
+      </w:pPr>
+    </w:lvl>
+    <w:lvl w:ilvl="6" w:tplc="4809000F" w:tentative="1">
+      <w:start w:val="1"/>
+      <w:numFmt w:val="decimal"/>
+      <w:lvlText w:val="%7."/>
+      <w:lvlJc w:val="left"/>
+      <w:pPr>
+        <w:ind w:left="5040" w:hanging="360"/>
+      </w:pPr>
+    </w:lvl>
+    <w:lvl w:ilvl="7" w:tplc="48090019" w:tentative="1">
+      <w:start w:val="1"/>
+      <w:numFmt w:val="lowerLetter"/>
+      <w:lvlText w:val="%8."/>
+      <w:lvlJc w:val="left"/>
+      <w:pPr>
+        <w:ind w:left="5760" w:hanging="360"/>
+      </w:pPr>
+    </w:lvl>
+    <w:lvl w:ilvl="8" w:tplc="4809001B" w:tentative="1">
+      <w:start w:val="1"/>
+      <w:numFmt w:val="lowerRoman"/>
+      <w:lvlText w:val="%9."/>
+      <w:lvlJc w:val="right"/>
+      <w:pPr>
+        <w:ind w:left="6480" w:hanging="180"/>
+      </w:pPr>
+    </w:lvl>
+  </w:abstractNum>
+  <w:abstractNum w:abstractNumId="9">
     <w:nsid w:val="42E57DB1"/>
     <w:multiLevelType w:val="hybridMultilevel"/>
     <w:tmpl w:val="8E12CA06"/>
@@ -2059,7 +4738,96 @@
       </w:pPr>
     </w:lvl>
   </w:abstractNum>
-  <w:abstractNum w:abstractNumId="3">
+  <w:abstractNum w:abstractNumId="10">
+    <w:nsid w:val="59A428B6"/>
+    <w:multiLevelType w:val="hybridMultilevel"/>
+    <w:tmpl w:val="1E7E4C98"/>
+    <w:lvl w:ilvl="0" w:tplc="519A0EBC">
+      <w:start w:val="1"/>
+      <w:numFmt w:val="decimal"/>
+      <w:lvlText w:val="%1."/>
+      <w:lvlJc w:val="left"/>
+      <w:pPr>
+        <w:ind w:left="936" w:hanging="360"/>
+      </w:pPr>
+      <w:rPr>
+        <w:rFonts w:hint="default"/>
+      </w:rPr>
+    </w:lvl>
+    <w:lvl w:ilvl="1" w:tplc="48090019" w:tentative="1">
+      <w:start w:val="1"/>
+      <w:numFmt w:val="lowerLetter"/>
+      <w:lvlText w:val="%2."/>
+      <w:lvlJc w:val="left"/>
+      <w:pPr>
+        <w:ind w:left="1440" w:hanging="360"/>
+      </w:pPr>
+    </w:lvl>
+    <w:lvl w:ilvl="2" w:tplc="4809001B" w:tentative="1">
+      <w:start w:val="1"/>
+      <w:numFmt w:val="lowerRoman"/>
+      <w:lvlText w:val="%3."/>
+      <w:lvlJc w:val="right"/>
+      <w:pPr>
+        <w:ind w:left="2160" w:hanging="180"/>
+      </w:pPr>
+    </w:lvl>
+    <w:lvl w:ilvl="3" w:tplc="4809000F" w:tentative="1">
+      <w:start w:val="1"/>
+      <w:numFmt w:val="decimal"/>
+      <w:lvlText w:val="%4."/>
+      <w:lvlJc w:val="left"/>
+      <w:pPr>
+        <w:ind w:left="2880" w:hanging="360"/>
+      </w:pPr>
+    </w:lvl>
+    <w:lvl w:ilvl="4" w:tplc="48090019" w:tentative="1">
+      <w:start w:val="1"/>
+      <w:numFmt w:val="lowerLetter"/>
+      <w:lvlText w:val="%5."/>
+      <w:lvlJc w:val="left"/>
+      <w:pPr>
+        <w:ind w:left="3600" w:hanging="360"/>
+      </w:pPr>
+    </w:lvl>
+    <w:lvl w:ilvl="5" w:tplc="4809001B" w:tentative="1">
+      <w:start w:val="1"/>
+      <w:numFmt w:val="lowerRoman"/>
+      <w:lvlText w:val="%6."/>
+      <w:lvlJc w:val="right"/>
+      <w:pPr>
+        <w:ind w:left="4320" w:hanging="180"/>
+      </w:pPr>
+    </w:lvl>
+    <w:lvl w:ilvl="6" w:tplc="4809000F" w:tentative="1">
+      <w:start w:val="1"/>
+      <w:numFmt w:val="decimal"/>
+      <w:lvlText w:val="%7."/>
+      <w:lvlJc w:val="left"/>
+      <w:pPr>
+        <w:ind w:left="5040" w:hanging="360"/>
+      </w:pPr>
+    </w:lvl>
+    <w:lvl w:ilvl="7" w:tplc="48090019" w:tentative="1">
+      <w:start w:val="1"/>
+      <w:numFmt w:val="lowerLetter"/>
+      <w:lvlText w:val="%8."/>
+      <w:lvlJc w:val="left"/>
+      <w:pPr>
+        <w:ind w:left="5760" w:hanging="360"/>
+      </w:pPr>
+    </w:lvl>
+    <w:lvl w:ilvl="8" w:tplc="4809001B" w:tentative="1">
+      <w:start w:val="1"/>
+      <w:numFmt w:val="lowerRoman"/>
+      <w:lvlText w:val="%9."/>
+      <w:lvlJc w:val="right"/>
+      <w:pPr>
+        <w:ind w:left="6480" w:hanging="180"/>
+      </w:pPr>
+    </w:lvl>
+  </w:abstractNum>
+  <w:abstractNum w:abstractNumId="11">
     <w:nsid w:val="77B07ADA"/>
     <w:multiLevelType w:val="multilevel"/>
     <w:tmpl w:val="48090025"/>
@@ -2155,16 +4923,40 @@
     </w:lvl>
   </w:abstractNum>
   <w:num w:numId="1">
+    <w:abstractNumId w:val="4"/>
+  </w:num>
+  <w:num w:numId="2">
+    <w:abstractNumId w:val="11"/>
+  </w:num>
+  <w:num w:numId="3">
     <w:abstractNumId w:val="1"/>
   </w:num>
-  <w:num w:numId="2">
+  <w:num w:numId="4">
+    <w:abstractNumId w:val="9"/>
+  </w:num>
+  <w:num w:numId="5">
+    <w:abstractNumId w:val="0"/>
+  </w:num>
+  <w:num w:numId="6">
+    <w:abstractNumId w:val="5"/>
+  </w:num>
+  <w:num w:numId="7">
+    <w:abstractNumId w:val="8"/>
+  </w:num>
+  <w:num w:numId="8">
     <w:abstractNumId w:val="3"/>
   </w:num>
-  <w:num w:numId="3">
-    <w:abstractNumId w:val="0"/>
+  <w:num w:numId="9">
+    <w:abstractNumId w:val="10"/>
   </w:num>
-  <w:num w:numId="4">
+  <w:num w:numId="10">
+    <w:abstractNumId w:val="7"/>
+  </w:num>
+  <w:num w:numId="11">
     <w:abstractNumId w:val="2"/>
+  </w:num>
+  <w:num w:numId="12">
+    <w:abstractNumId w:val="6"/>
   </w:num>
 </w:numbering>
 </file>
